--- a/DSS-SAW-Mark7_newDB.docx
+++ b/DSS-SAW-Mark7_newDB.docx
@@ -3150,51 +3150,180 @@
       </w:r>
       <w:r>
         <w:rPr>
+          <w:rStyle w:val="DecValTok"/>
+        </w:rPr>
+        <w:t xml:space="preserve">1</w:t>
+      </w:r>
+      <w:r>
+        <w:rPr>
+          <w:rStyle w:val="NormalTok"/>
+        </w:rPr>
+        <w:t xml:space="preserve">)</w:t>
+      </w:r>
+      <w:r>
+        <w:br/>
+      </w:r>
+      <w:r>
+        <w:br/>
+      </w:r>
+      <w:r>
+        <w:rPr>
+          <w:rStyle w:val="CommentTok"/>
+        </w:rPr>
+        <w:t xml:space="preserve">#loop through code column</w:t>
+      </w:r>
+      <w:r>
+        <w:br/>
+      </w:r>
+      <w:r>
+        <w:rPr>
+          <w:rStyle w:val="ControlFlowTok"/>
+        </w:rPr>
+        <w:t xml:space="preserve">for</w:t>
+      </w:r>
+      <w:r>
+        <w:rPr>
+          <w:rStyle w:val="NormalTok"/>
+        </w:rPr>
+        <w:t xml:space="preserve"> i </w:t>
+      </w:r>
+      <w:r>
+        <w:rPr>
+          <w:rStyle w:val="KeywordTok"/>
+        </w:rPr>
+        <w:t xml:space="preserve">in</w:t>
+      </w:r>
+      <w:r>
+        <w:rPr>
+          <w:rStyle w:val="NormalTok"/>
+        </w:rPr>
+        <w:t xml:space="preserve"> </w:t>
+      </w:r>
+      <w:r>
+        <w:rPr>
           <w:rStyle w:val="BuiltInTok"/>
         </w:rPr>
+        <w:t xml:space="preserve">range</w:t>
+      </w:r>
+      <w:r>
+        <w:rPr>
+          <w:rStyle w:val="NormalTok"/>
+        </w:rPr>
+        <w:t xml:space="preserve">(</w:t>
+      </w:r>
+      <w:r>
+        <w:rPr>
+          <w:rStyle w:val="BuiltInTok"/>
+        </w:rPr>
+        <w:t xml:space="preserve">len</w:t>
+      </w:r>
+      <w:r>
+        <w:rPr>
+          <w:rStyle w:val="NormalTok"/>
+        </w:rPr>
+        <w:t xml:space="preserve">(df2)):</w:t>
+      </w:r>
+      <w:r>
+        <w:br/>
+      </w:r>
+      <w:r>
+        <w:rPr>
+          <w:rStyle w:val="NormalTok"/>
+        </w:rPr>
+        <w:t xml:space="preserve">    val </w:t>
+      </w:r>
+      <w:r>
+        <w:rPr>
+          <w:rStyle w:val="OperatorTok"/>
+        </w:rPr>
+        <w:t xml:space="preserve">=</w:t>
+      </w:r>
+      <w:r>
+        <w:rPr>
+          <w:rStyle w:val="NormalTok"/>
+        </w:rPr>
+        <w:t xml:space="preserve"> df2.loc[i, </w:t>
+      </w:r>
+      <w:r>
+        <w:rPr>
+          <w:rStyle w:val="StringTok"/>
+        </w:rPr>
+        <w:t xml:space="preserve">'Code'</w:t>
+      </w:r>
+      <w:r>
+        <w:rPr>
+          <w:rStyle w:val="NormalTok"/>
+        </w:rPr>
+        <w:t xml:space="preserve">] </w:t>
+      </w:r>
+      <w:r>
+        <w:rPr>
+          <w:rStyle w:val="OperatorTok"/>
+        </w:rPr>
+        <w:t xml:space="preserve">+</w:t>
+      </w:r>
+      <w:r>
+        <w:rPr>
+          <w:rStyle w:val="NormalTok"/>
+        </w:rPr>
+        <w:t xml:space="preserve"> i</w:t>
+      </w:r>
+      <w:r>
+        <w:br/>
+      </w:r>
+      <w:r>
+        <w:rPr>
+          <w:rStyle w:val="NormalTok"/>
+        </w:rPr>
+        <w:t xml:space="preserve">    df2.loc[i, </w:t>
+      </w:r>
+      <w:r>
+        <w:rPr>
+          <w:rStyle w:val="StringTok"/>
+        </w:rPr>
+        <w:t xml:space="preserve">'Code'</w:t>
+      </w:r>
+      <w:r>
+        <w:rPr>
+          <w:rStyle w:val="NormalTok"/>
+        </w:rPr>
+        <w:t xml:space="preserve">] </w:t>
+      </w:r>
+      <w:r>
+        <w:rPr>
+          <w:rStyle w:val="OperatorTok"/>
+        </w:rPr>
+        <w:t xml:space="preserve">=</w:t>
+      </w:r>
+      <w:r>
+        <w:rPr>
+          <w:rStyle w:val="NormalTok"/>
+        </w:rPr>
+        <w:t xml:space="preserve"> </w:t>
+      </w:r>
+      <w:r>
+        <w:rPr>
+          <w:rStyle w:val="StringTok"/>
+        </w:rPr>
+        <w:t xml:space="preserve">"A"</w:t>
+      </w:r>
+      <w:r>
+        <w:rPr>
+          <w:rStyle w:val="OperatorTok"/>
+        </w:rPr>
+        <w:t xml:space="preserve">+</w:t>
+      </w:r>
+      <w:r>
+        <w:rPr>
+          <w:rStyle w:val="BuiltInTok"/>
+        </w:rPr>
         <w:t xml:space="preserve">str</w:t>
       </w:r>
       <w:r>
         <w:rPr>
           <w:rStyle w:val="NormalTok"/>
         </w:rPr>
-        <w:t xml:space="preserve">(</w:t>
-      </w:r>
-      <w:r>
-        <w:rPr>
-          <w:rStyle w:val="StringTok"/>
-        </w:rPr>
-        <w:t xml:space="preserve">"A"</w:t>
-      </w:r>
-      <w:r>
-        <w:rPr>
-          <w:rStyle w:val="NormalTok"/>
-        </w:rPr>
-        <w:t xml:space="preserve">) </w:t>
-      </w:r>
-      <w:r>
-        <w:rPr>
-          <w:rStyle w:val="OperatorTok"/>
-        </w:rPr>
-        <w:t xml:space="preserve">+</w:t>
-      </w:r>
-      <w:r>
-        <w:rPr>
-          <w:rStyle w:val="NormalTok"/>
-        </w:rPr>
-        <w:t xml:space="preserve"> df2.index.astype(</w:t>
-      </w:r>
-      <w:r>
-        <w:rPr>
-          <w:rStyle w:val="BuiltInTok"/>
-        </w:rPr>
-        <w:t xml:space="preserve">str</w:t>
-      </w:r>
-      <w:r>
-        <w:rPr>
-          <w:rStyle w:val="NormalTok"/>
-        </w:rPr>
-        <w:t xml:space="preserve">))</w:t>
+        <w:t xml:space="preserve">(val)</w:t>
       </w:r>
       <w:r>
         <w:br/>
@@ -3460,7 +3589,7 @@
               <w:jc w:val="left"/>
             </w:pPr>
             <w:r>
-              <w:t xml:space="preserve">A0</w:t>
+              <w:t xml:space="preserve">A1</w:t>
             </w:r>
           </w:p>
         </w:tc>
@@ -3618,7 +3747,7 @@
               <w:jc w:val="left"/>
             </w:pPr>
             <w:r>
-              <w:t xml:space="preserve">A1</w:t>
+              <w:t xml:space="preserve">A2</w:t>
             </w:r>
           </w:p>
         </w:tc>
@@ -3776,7 +3905,7 @@
               <w:jc w:val="left"/>
             </w:pPr>
             <w:r>
-              <w:t xml:space="preserve">A2</w:t>
+              <w:t xml:space="preserve">A3</w:t>
             </w:r>
           </w:p>
         </w:tc>
@@ -3934,7 +4063,7 @@
               <w:jc w:val="left"/>
             </w:pPr>
             <w:r>
-              <w:t xml:space="preserve">A3</w:t>
+              <w:t xml:space="preserve">A4</w:t>
             </w:r>
           </w:p>
         </w:tc>
@@ -4092,7 +4221,7 @@
               <w:jc w:val="left"/>
             </w:pPr>
             <w:r>
-              <w:t xml:space="preserve">A4</w:t>
+              <w:t xml:space="preserve">A5</w:t>
             </w:r>
           </w:p>
         </w:tc>
@@ -4408,7 +4537,7 @@
               <w:jc w:val="left"/>
             </w:pPr>
             <w:r>
-              <w:t xml:space="preserve">A20092</w:t>
+              <w:t xml:space="preserve">A20093</w:t>
             </w:r>
           </w:p>
         </w:tc>
@@ -4566,7 +4695,7 @@
               <w:jc w:val="left"/>
             </w:pPr>
             <w:r>
-              <w:t xml:space="preserve">A20093</w:t>
+              <w:t xml:space="preserve">A20094</w:t>
             </w:r>
           </w:p>
         </w:tc>
@@ -4724,7 +4853,7 @@
               <w:jc w:val="left"/>
             </w:pPr>
             <w:r>
-              <w:t xml:space="preserve">A20094</w:t>
+              <w:t xml:space="preserve">A20095</w:t>
             </w:r>
           </w:p>
         </w:tc>
@@ -4882,7 +5011,7 @@
               <w:jc w:val="left"/>
             </w:pPr>
             <w:r>
-              <w:t xml:space="preserve">A20095</w:t>
+              <w:t xml:space="preserve">A20096</w:t>
             </w:r>
           </w:p>
         </w:tc>
@@ -5040,7 +5169,7 @@
               <w:jc w:val="left"/>
             </w:pPr>
             <w:r>
-              <w:t xml:space="preserve">A20096</w:t>
+              <w:t xml:space="preserve">A20097</w:t>
             </w:r>
           </w:p>
         </w:tc>
@@ -5186,6 +5315,194 @@
       <w:r>
         <w:t xml:space="preserve">Normalize Dataset</w:t>
       </w:r>
+    </w:p>
+    <w:p>
+      <w:pPr>
+        <w:pStyle w:val="FirstParagraph"/>
+      </w:pPr>
+      <w:r>
+        <w:t xml:space="preserve">Because all of the criterias are benefit, so we only use one formula to normalize all values</w:t>
+      </w:r>
+    </w:p>
+    <w:p>
+      <w:pPr>
+        <w:pStyle w:val="BodyText"/>
+      </w:pPr>
+      <m:oMath>
+        <m:sSub>
+          <m:e>
+            <m:r>
+              <m:t>R</m:t>
+            </m:r>
+          </m:e>
+          <m:sub>
+            <m:r>
+              <m:t>i</m:t>
+            </m:r>
+            <m:r>
+              <m:t>j</m:t>
+            </m:r>
+          </m:sub>
+        </m:sSub>
+        <m:r>
+          <m:rPr>
+            <m:sty m:val="p"/>
+          </m:rPr>
+          <m:t>=</m:t>
+        </m:r>
+        <m:f>
+          <m:fPr>
+            <m:type m:val="bar"/>
+          </m:fPr>
+          <m:num>
+            <m:sSub>
+              <m:e>
+                <m:r>
+                  <m:t>x</m:t>
+                </m:r>
+              </m:e>
+              <m:sub>
+                <m:r>
+                  <m:t>i</m:t>
+                </m:r>
+                <m:r>
+                  <m:t>j</m:t>
+                </m:r>
+              </m:sub>
+            </m:sSub>
+          </m:num>
+          <m:den>
+            <m:r>
+              <m:t>M</m:t>
+            </m:r>
+            <m:r>
+              <m:t>a</m:t>
+            </m:r>
+            <m:r>
+              <m:t>x</m:t>
+            </m:r>
+            <m:d>
+              <m:dPr>
+                <m:begChr m:val="("/>
+                <m:endChr m:val=")"/>
+                <m:sepChr m:val=""/>
+                <m:grow/>
+              </m:dPr>
+              <m:e>
+                <m:sSub>
+                  <m:e>
+                    <m:r>
+                      <m:t>x</m:t>
+                    </m:r>
+                  </m:e>
+                  <m:sub>
+                    <m:r>
+                      <m:t>i</m:t>
+                    </m:r>
+                    <m:r>
+                      <m:t>j</m:t>
+                    </m:r>
+                  </m:sub>
+                </m:sSub>
+              </m:e>
+            </m:d>
+          </m:den>
+        </m:f>
+      </m:oMath>
+    </w:p>
+    <w:p>
+      <w:pPr>
+        <w:pStyle w:val="BodyText"/>
+      </w:pPr>
+      <w:r>
+        <w:t xml:space="preserve">if there are cost criteria, then we use formula below:</w:t>
+      </w:r>
+    </w:p>
+    <w:p>
+      <w:pPr>
+        <w:pStyle w:val="BodyText"/>
+      </w:pPr>
+      <m:oMath>
+        <m:sSub>
+          <m:e>
+            <m:r>
+              <m:t>R</m:t>
+            </m:r>
+          </m:e>
+          <m:sub>
+            <m:r>
+              <m:t>i</m:t>
+            </m:r>
+            <m:r>
+              <m:t>j</m:t>
+            </m:r>
+          </m:sub>
+        </m:sSub>
+        <m:r>
+          <m:rPr>
+            <m:sty m:val="p"/>
+          </m:rPr>
+          <m:t>=</m:t>
+        </m:r>
+        <m:f>
+          <m:fPr>
+            <m:type m:val="bar"/>
+          </m:fPr>
+          <m:num>
+            <m:sSub>
+              <m:e>
+                <m:r>
+                  <m:t>x</m:t>
+                </m:r>
+              </m:e>
+              <m:sub>
+                <m:r>
+                  <m:t>i</m:t>
+                </m:r>
+                <m:r>
+                  <m:t>j</m:t>
+                </m:r>
+              </m:sub>
+            </m:sSub>
+          </m:num>
+          <m:den>
+            <m:r>
+              <m:t>M</m:t>
+            </m:r>
+            <m:r>
+              <m:t>i</m:t>
+            </m:r>
+            <m:r>
+              <m:t>n</m:t>
+            </m:r>
+            <m:d>
+              <m:dPr>
+                <m:begChr m:val="("/>
+                <m:endChr m:val=")"/>
+                <m:sepChr m:val=""/>
+                <m:grow/>
+              </m:dPr>
+              <m:e>
+                <m:sSub>
+                  <m:e>
+                    <m:r>
+                      <m:t>x</m:t>
+                    </m:r>
+                  </m:e>
+                  <m:sub>
+                    <m:r>
+                      <m:t>i</m:t>
+                    </m:r>
+                    <m:r>
+                      <m:t>j</m:t>
+                    </m:r>
+                  </m:sub>
+                </m:sSub>
+              </m:e>
+            </m:d>
+          </m:den>
+        </m:f>
+      </m:oMath>
     </w:p>
     <w:p>
       <w:pPr>
@@ -5463,7 +5780,7 @@
               <w:jc w:val="left"/>
             </w:pPr>
             <w:r>
-              <w:t xml:space="preserve">A0</w:t>
+              <w:t xml:space="preserve">A1</w:t>
             </w:r>
           </w:p>
         </w:tc>
@@ -5609,7 +5926,7 @@
               <w:jc w:val="left"/>
             </w:pPr>
             <w:r>
-              <w:t xml:space="preserve">A1</w:t>
+              <w:t xml:space="preserve">A2</w:t>
             </w:r>
           </w:p>
         </w:tc>
@@ -5755,7 +6072,7 @@
               <w:jc w:val="left"/>
             </w:pPr>
             <w:r>
-              <w:t xml:space="preserve">A2</w:t>
+              <w:t xml:space="preserve">A3</w:t>
             </w:r>
           </w:p>
         </w:tc>
@@ -5901,7 +6218,7 @@
               <w:jc w:val="left"/>
             </w:pPr>
             <w:r>
-              <w:t xml:space="preserve">A3</w:t>
+              <w:t xml:space="preserve">A4</w:t>
             </w:r>
           </w:p>
         </w:tc>
@@ -6047,7 +6364,7 @@
               <w:jc w:val="left"/>
             </w:pPr>
             <w:r>
-              <w:t xml:space="preserve">A4</w:t>
+              <w:t xml:space="preserve">A5</w:t>
             </w:r>
           </w:p>
         </w:tc>
@@ -6339,7 +6656,7 @@
               <w:jc w:val="left"/>
             </w:pPr>
             <w:r>
-              <w:t xml:space="preserve">A20092</w:t>
+              <w:t xml:space="preserve">A20093</w:t>
             </w:r>
           </w:p>
         </w:tc>
@@ -6485,7 +6802,7 @@
               <w:jc w:val="left"/>
             </w:pPr>
             <w:r>
-              <w:t xml:space="preserve">A20093</w:t>
+              <w:t xml:space="preserve">A20094</w:t>
             </w:r>
           </w:p>
         </w:tc>
@@ -6631,7 +6948,7 @@
               <w:jc w:val="left"/>
             </w:pPr>
             <w:r>
-              <w:t xml:space="preserve">A20094</w:t>
+              <w:t xml:space="preserve">A20095</w:t>
             </w:r>
           </w:p>
         </w:tc>
@@ -6777,7 +7094,7 @@
               <w:jc w:val="left"/>
             </w:pPr>
             <w:r>
-              <w:t xml:space="preserve">A20095</w:t>
+              <w:t xml:space="preserve">A20096</w:t>
             </w:r>
           </w:p>
         </w:tc>
@@ -6923,6 +7240,1921 @@
               <w:jc w:val="left"/>
             </w:pPr>
             <w:r>
+              <w:t xml:space="preserve">A20097</w:t>
+            </w:r>
+          </w:p>
+        </w:tc>
+        <w:tc>
+          <w:tcPr/>
+          <w:p>
+            <w:pPr>
+              <w:pStyle w:val="Compact"/>
+              <w:jc w:val="left"/>
+            </w:pPr>
+            <w:r>
+              <w:t xml:space="preserve">3</w:t>
+            </w:r>
+          </w:p>
+        </w:tc>
+        <w:tc>
+          <w:tcPr/>
+          <w:p>
+            <w:pPr>
+              <w:pStyle w:val="Compact"/>
+              <w:jc w:val="left"/>
+            </w:pPr>
+            <w:r>
+              <w:t xml:space="preserve">3</w:t>
+            </w:r>
+          </w:p>
+        </w:tc>
+        <w:tc>
+          <w:tcPr/>
+          <w:p>
+            <w:pPr>
+              <w:pStyle w:val="Compact"/>
+              <w:jc w:val="left"/>
+            </w:pPr>
+            <w:r>
+              <w:t xml:space="preserve">3</w:t>
+            </w:r>
+          </w:p>
+        </w:tc>
+        <w:tc>
+          <w:tcPr/>
+          <w:p>
+            <w:pPr>
+              <w:pStyle w:val="Compact"/>
+              <w:jc w:val="left"/>
+            </w:pPr>
+            <w:r>
+              <w:t xml:space="preserve">4</w:t>
+            </w:r>
+          </w:p>
+        </w:tc>
+        <w:tc>
+          <w:tcPr/>
+          <w:p>
+            <w:pPr>
+              <w:pStyle w:val="Compact"/>
+              <w:jc w:val="left"/>
+            </w:pPr>
+            <w:r>
+              <w:t xml:space="preserve">3</w:t>
+            </w:r>
+          </w:p>
+        </w:tc>
+        <w:tc>
+          <w:tcPr/>
+          <w:p>
+            <w:pPr>
+              <w:pStyle w:val="Compact"/>
+              <w:jc w:val="left"/>
+            </w:pPr>
+            <w:r>
+              <w:t xml:space="preserve">3</w:t>
+            </w:r>
+          </w:p>
+        </w:tc>
+        <w:tc>
+          <w:tcPr/>
+          <w:p>
+            <w:pPr>
+              <w:pStyle w:val="Compact"/>
+              <w:jc w:val="left"/>
+            </w:pPr>
+            <w:r>
+              <w:t xml:space="preserve">3</w:t>
+            </w:r>
+          </w:p>
+        </w:tc>
+        <w:tc>
+          <w:tcPr/>
+          <w:p>
+            <w:pPr>
+              <w:pStyle w:val="Compact"/>
+              <w:jc w:val="left"/>
+            </w:pPr>
+            <w:r>
+              <w:t xml:space="preserve">3</w:t>
+            </w:r>
+          </w:p>
+        </w:tc>
+        <w:tc>
+          <w:tcPr/>
+          <w:p>
+            <w:pPr>
+              <w:pStyle w:val="Compact"/>
+              <w:jc w:val="left"/>
+            </w:pPr>
+            <w:r>
+              <w:t xml:space="preserve">3</w:t>
+            </w:r>
+          </w:p>
+        </w:tc>
+        <w:tc>
+          <w:tcPr/>
+          <w:p>
+            <w:pPr>
+              <w:pStyle w:val="Compact"/>
+              <w:jc w:val="left"/>
+            </w:pPr>
+            <w:r>
+              <w:t xml:space="preserve">3</w:t>
+            </w:r>
+          </w:p>
+        </w:tc>
+      </w:tr>
+    </w:tbl>
+    <w:p>
+      <w:pPr>
+        <w:pStyle w:val="BodyText"/>
+      </w:pPr>
+      <w:r>
+        <w:t xml:space="preserve">Calculation example for A0:</w:t>
+      </w:r>
+    </w:p>
+    <w:p>
+      <w:pPr>
+        <w:pStyle w:val="BodyText"/>
+      </w:pPr>
+      <m:oMath>
+        <m:sSub>
+          <m:e>
+            <m:r>
+              <m:t>R</m:t>
+            </m:r>
+          </m:e>
+          <m:sub>
+            <m:r>
+              <m:t>i</m:t>
+            </m:r>
+            <m:r>
+              <m:t>j</m:t>
+            </m:r>
+          </m:sub>
+        </m:sSub>
+        <m:r>
+          <m:rPr>
+            <m:sty m:val="p"/>
+          </m:rPr>
+          <m:t>=</m:t>
+        </m:r>
+        <m:f>
+          <m:fPr>
+            <m:type m:val="bar"/>
+          </m:fPr>
+          <m:num>
+            <m:sSub>
+              <m:e>
+                <m:r>
+                  <m:t>x</m:t>
+                </m:r>
+              </m:e>
+              <m:sub>
+                <m:r>
+                  <m:t>i</m:t>
+                </m:r>
+                <m:r>
+                  <m:t>j</m:t>
+                </m:r>
+              </m:sub>
+            </m:sSub>
+          </m:num>
+          <m:den>
+            <m:r>
+              <m:t>M</m:t>
+            </m:r>
+            <m:r>
+              <m:t>a</m:t>
+            </m:r>
+            <m:r>
+              <m:t>x</m:t>
+            </m:r>
+            <m:d>
+              <m:dPr>
+                <m:begChr m:val="("/>
+                <m:endChr m:val=")"/>
+                <m:sepChr m:val=""/>
+                <m:grow/>
+              </m:dPr>
+              <m:e>
+                <m:sSub>
+                  <m:e>
+                    <m:r>
+                      <m:t>x</m:t>
+                    </m:r>
+                  </m:e>
+                  <m:sub>
+                    <m:r>
+                      <m:t>i</m:t>
+                    </m:r>
+                    <m:r>
+                      <m:t>j</m:t>
+                    </m:r>
+                  </m:sub>
+                </m:sSub>
+              </m:e>
+            </m:d>
+          </m:den>
+        </m:f>
+      </m:oMath>
+    </w:p>
+    <w:p>
+      <w:pPr>
+        <w:pStyle w:val="BodyText"/>
+      </w:pPr>
+      <w:r>
+        <w:t xml:space="preserve">R = Normalized Value</w:t>
+      </w:r>
+      <w:r>
+        <w:br/>
+      </w:r>
+      <w:r>
+        <w:t xml:space="preserve">i = Index alternative</w:t>
+      </w:r>
+      <w:r>
+        <w:br/>
+      </w:r>
+      <w:r>
+        <w:t xml:space="preserve">j = Index criteria</w:t>
+      </w:r>
+      <w:r>
+        <w:br/>
+      </w:r>
+      <w:r>
+        <w:t xml:space="preserve">x = Alternative value</w:t>
+      </w:r>
+      <w:r>
+        <w:br/>
+      </w:r>
+      <w:r>
+        <w:t xml:space="preserve">Max(x) = Maximum alternative value</w:t>
+      </w:r>
+    </w:p>
+    <w:p>
+      <w:pPr>
+        <w:pStyle w:val="BodyText"/>
+      </w:pPr>
+      <m:oMath>
+        <m:sSub>
+          <m:e>
+            <m:r>
+              <m:t>R</m:t>
+            </m:r>
+          </m:e>
+          <m:sub>
+            <m:r>
+              <m:t>11</m:t>
+            </m:r>
+          </m:sub>
+        </m:sSub>
+        <m:r>
+          <m:rPr>
+            <m:sty m:val="p"/>
+          </m:rPr>
+          <m:t>=</m:t>
+        </m:r>
+        <m:f>
+          <m:fPr>
+            <m:type m:val="bar"/>
+          </m:fPr>
+          <m:num>
+            <m:r>
+              <m:t>2</m:t>
+            </m:r>
+          </m:num>
+          <m:den>
+            <m:r>
+              <m:t>4</m:t>
+            </m:r>
+          </m:den>
+        </m:f>
+        <m:r>
+          <m:rPr>
+            <m:sty m:val="p"/>
+          </m:rPr>
+          <m:t>=</m:t>
+        </m:r>
+        <m:r>
+          <m:t>0.5</m:t>
+        </m:r>
+      </m:oMath>
+    </w:p>
+    <w:p>
+      <w:pPr>
+        <w:pStyle w:val="SourceCode"/>
+      </w:pPr>
+      <w:r>
+        <w:rPr>
+          <w:rStyle w:val="CommentTok"/>
+        </w:rPr>
+        <w:t xml:space="preserve"># Select only the numeric columns in df3</w:t>
+      </w:r>
+      <w:r>
+        <w:br/>
+      </w:r>
+      <w:r>
+        <w:rPr>
+          <w:rStyle w:val="NormalTok"/>
+        </w:rPr>
+        <w:t xml:space="preserve">numeric_cols </w:t>
+      </w:r>
+      <w:r>
+        <w:rPr>
+          <w:rStyle w:val="OperatorTok"/>
+        </w:rPr>
+        <w:t xml:space="preserve">=</w:t>
+      </w:r>
+      <w:r>
+        <w:rPr>
+          <w:rStyle w:val="NormalTok"/>
+        </w:rPr>
+        <w:t xml:space="preserve"> df3.select_dtypes(include</w:t>
+      </w:r>
+      <w:r>
+        <w:rPr>
+          <w:rStyle w:val="OperatorTok"/>
+        </w:rPr>
+        <w:t xml:space="preserve">=</w:t>
+      </w:r>
+      <w:r>
+        <w:rPr>
+          <w:rStyle w:val="StringTok"/>
+        </w:rPr>
+        <w:t xml:space="preserve">'number'</w:t>
+      </w:r>
+      <w:r>
+        <w:rPr>
+          <w:rStyle w:val="NormalTok"/>
+        </w:rPr>
+        <w:t xml:space="preserve">).columns</w:t>
+      </w:r>
+      <w:r>
+        <w:br/>
+      </w:r>
+      <w:r>
+        <w:br/>
+      </w:r>
+      <w:r>
+        <w:rPr>
+          <w:rStyle w:val="CommentTok"/>
+        </w:rPr>
+        <w:t xml:space="preserve"># Divide all numeric columns in df3 by 4</w:t>
+      </w:r>
+      <w:r>
+        <w:br/>
+      </w:r>
+      <w:r>
+        <w:rPr>
+          <w:rStyle w:val="NormalTok"/>
+        </w:rPr>
+        <w:t xml:space="preserve">df3[numeric_cols] </w:t>
+      </w:r>
+      <w:r>
+        <w:rPr>
+          <w:rStyle w:val="OperatorTok"/>
+        </w:rPr>
+        <w:t xml:space="preserve">=</w:t>
+      </w:r>
+      <w:r>
+        <w:rPr>
+          <w:rStyle w:val="NormalTok"/>
+        </w:rPr>
+        <w:t xml:space="preserve"> df3[numeric_cols] </w:t>
+      </w:r>
+      <w:r>
+        <w:rPr>
+          <w:rStyle w:val="OperatorTok"/>
+        </w:rPr>
+        <w:t xml:space="preserve">/</w:t>
+      </w:r>
+      <w:r>
+        <w:rPr>
+          <w:rStyle w:val="NormalTok"/>
+        </w:rPr>
+        <w:t xml:space="preserve"> </w:t>
+      </w:r>
+      <w:r>
+        <w:rPr>
+          <w:rStyle w:val="DecValTok"/>
+        </w:rPr>
+        <w:t xml:space="preserve">4</w:t>
+      </w:r>
+      <w:r>
+        <w:br/>
+      </w:r>
+      <w:r>
+        <w:br/>
+      </w:r>
+      <w:r>
+        <w:rPr>
+          <w:rStyle w:val="NormalTok"/>
+        </w:rPr>
+        <w:t xml:space="preserve">df3</w:t>
+      </w:r>
+    </w:p>
+    <w:tbl>
+      <w:tblPr>
+        <w:tblStyle w:val="Table"/>
+        <w:tblW w:type="auto" w:w="0"/>
+        <w:tblLook w:firstRow="1" w:lastRow="0" w:firstColumn="0" w:lastColumn="0" w:noHBand="0" w:noVBand="0" w:val="0020"/>
+        <w:jc w:val="start"/>
+      </w:tblPr>
+      <w:tblGrid>
+        <w:gridCol w:w="660"/>
+        <w:gridCol w:w="660"/>
+        <w:gridCol w:w="660"/>
+        <w:gridCol w:w="660"/>
+        <w:gridCol w:w="660"/>
+        <w:gridCol w:w="660"/>
+        <w:gridCol w:w="660"/>
+        <w:gridCol w:w="660"/>
+        <w:gridCol w:w="660"/>
+        <w:gridCol w:w="660"/>
+        <w:gridCol w:w="660"/>
+        <w:gridCol w:w="660"/>
+      </w:tblGrid>
+      <w:tr>
+        <w:trPr>
+          <w:tblHeader w:val="true"/>
+        </w:trPr>
+        <w:tc>
+          <w:tcPr/>
+          <w:p>
+            <w:pPr>
+              <w:pStyle w:val="Compact"/>
+            </w:pPr>
+          </w:p>
+        </w:tc>
+        <w:tc>
+          <w:tcPr/>
+          <w:p>
+            <w:pPr>
+              <w:pStyle w:val="Compact"/>
+              <w:jc w:val="left"/>
+            </w:pPr>
+            <w:r>
+              <w:t xml:space="preserve">Code</w:t>
+            </w:r>
+          </w:p>
+        </w:tc>
+        <w:tc>
+          <w:tcPr/>
+          <w:p>
+            <w:pPr>
+              <w:pStyle w:val="Compact"/>
+              <w:jc w:val="left"/>
+            </w:pPr>
+            <w:r>
+              <w:t xml:space="preserve">q1</w:t>
+            </w:r>
+          </w:p>
+        </w:tc>
+        <w:tc>
+          <w:tcPr/>
+          <w:p>
+            <w:pPr>
+              <w:pStyle w:val="Compact"/>
+              <w:jc w:val="left"/>
+            </w:pPr>
+            <w:r>
+              <w:t xml:space="preserve">q2</w:t>
+            </w:r>
+          </w:p>
+        </w:tc>
+        <w:tc>
+          <w:tcPr/>
+          <w:p>
+            <w:pPr>
+              <w:pStyle w:val="Compact"/>
+              <w:jc w:val="left"/>
+            </w:pPr>
+            <w:r>
+              <w:t xml:space="preserve">q3</w:t>
+            </w:r>
+          </w:p>
+        </w:tc>
+        <w:tc>
+          <w:tcPr/>
+          <w:p>
+            <w:pPr>
+              <w:pStyle w:val="Compact"/>
+              <w:jc w:val="left"/>
+            </w:pPr>
+            <w:r>
+              <w:t xml:space="preserve">q4</w:t>
+            </w:r>
+          </w:p>
+        </w:tc>
+        <w:tc>
+          <w:tcPr/>
+          <w:p>
+            <w:pPr>
+              <w:pStyle w:val="Compact"/>
+              <w:jc w:val="left"/>
+            </w:pPr>
+            <w:r>
+              <w:t xml:space="preserve">q5</w:t>
+            </w:r>
+          </w:p>
+        </w:tc>
+        <w:tc>
+          <w:tcPr/>
+          <w:p>
+            <w:pPr>
+              <w:pStyle w:val="Compact"/>
+              <w:jc w:val="left"/>
+            </w:pPr>
+            <w:r>
+              <w:t xml:space="preserve">q6</w:t>
+            </w:r>
+          </w:p>
+        </w:tc>
+        <w:tc>
+          <w:tcPr/>
+          <w:p>
+            <w:pPr>
+              <w:pStyle w:val="Compact"/>
+              <w:jc w:val="left"/>
+            </w:pPr>
+            <w:r>
+              <w:t xml:space="preserve">q7</w:t>
+            </w:r>
+          </w:p>
+        </w:tc>
+        <w:tc>
+          <w:tcPr/>
+          <w:p>
+            <w:pPr>
+              <w:pStyle w:val="Compact"/>
+              <w:jc w:val="left"/>
+            </w:pPr>
+            <w:r>
+              <w:t xml:space="preserve">q8</w:t>
+            </w:r>
+          </w:p>
+        </w:tc>
+        <w:tc>
+          <w:tcPr/>
+          <w:p>
+            <w:pPr>
+              <w:pStyle w:val="Compact"/>
+              <w:jc w:val="left"/>
+            </w:pPr>
+            <w:r>
+              <w:t xml:space="preserve">q9</w:t>
+            </w:r>
+          </w:p>
+        </w:tc>
+        <w:tc>
+          <w:tcPr/>
+          <w:p>
+            <w:pPr>
+              <w:pStyle w:val="Compact"/>
+              <w:jc w:val="left"/>
+            </w:pPr>
+            <w:r>
+              <w:t xml:space="preserve">q10</w:t>
+            </w:r>
+          </w:p>
+        </w:tc>
+      </w:tr>
+      <w:tr>
+        <w:tc>
+          <w:tcPr/>
+          <w:p>
+            <w:pPr>
+              <w:pStyle w:val="Compact"/>
+              <w:jc w:val="left"/>
+            </w:pPr>
+            <w:r>
+              <w:t xml:space="preserve">0</w:t>
+            </w:r>
+          </w:p>
+        </w:tc>
+        <w:tc>
+          <w:tcPr/>
+          <w:p>
+            <w:pPr>
+              <w:pStyle w:val="Compact"/>
+              <w:jc w:val="left"/>
+            </w:pPr>
+            <w:r>
+              <w:t xml:space="preserve">A1</w:t>
+            </w:r>
+          </w:p>
+        </w:tc>
+        <w:tc>
+          <w:tcPr/>
+          <w:p>
+            <w:pPr>
+              <w:pStyle w:val="Compact"/>
+              <w:jc w:val="left"/>
+            </w:pPr>
+            <w:r>
+              <w:t xml:space="preserve">0.50</w:t>
+            </w:r>
+          </w:p>
+        </w:tc>
+        <w:tc>
+          <w:tcPr/>
+          <w:p>
+            <w:pPr>
+              <w:pStyle w:val="Compact"/>
+              <w:jc w:val="left"/>
+            </w:pPr>
+            <w:r>
+              <w:t xml:space="preserve">0.50</w:t>
+            </w:r>
+          </w:p>
+        </w:tc>
+        <w:tc>
+          <w:tcPr/>
+          <w:p>
+            <w:pPr>
+              <w:pStyle w:val="Compact"/>
+              <w:jc w:val="left"/>
+            </w:pPr>
+            <w:r>
+              <w:t xml:space="preserve">0.50</w:t>
+            </w:r>
+          </w:p>
+        </w:tc>
+        <w:tc>
+          <w:tcPr/>
+          <w:p>
+            <w:pPr>
+              <w:pStyle w:val="Compact"/>
+              <w:jc w:val="left"/>
+            </w:pPr>
+            <w:r>
+              <w:t xml:space="preserve">0.5</w:t>
+            </w:r>
+          </w:p>
+        </w:tc>
+        <w:tc>
+          <w:tcPr/>
+          <w:p>
+            <w:pPr>
+              <w:pStyle w:val="Compact"/>
+              <w:jc w:val="left"/>
+            </w:pPr>
+            <w:r>
+              <w:t xml:space="preserve">0.50</w:t>
+            </w:r>
+          </w:p>
+        </w:tc>
+        <w:tc>
+          <w:tcPr/>
+          <w:p>
+            <w:pPr>
+              <w:pStyle w:val="Compact"/>
+              <w:jc w:val="left"/>
+            </w:pPr>
+            <w:r>
+              <w:t xml:space="preserve">0.50</w:t>
+            </w:r>
+          </w:p>
+        </w:tc>
+        <w:tc>
+          <w:tcPr/>
+          <w:p>
+            <w:pPr>
+              <w:pStyle w:val="Compact"/>
+              <w:jc w:val="left"/>
+            </w:pPr>
+            <w:r>
+              <w:t xml:space="preserve">0.50</w:t>
+            </w:r>
+          </w:p>
+        </w:tc>
+        <w:tc>
+          <w:tcPr/>
+          <w:p>
+            <w:pPr>
+              <w:pStyle w:val="Compact"/>
+              <w:jc w:val="left"/>
+            </w:pPr>
+            <w:r>
+              <w:t xml:space="preserve">0.50</w:t>
+            </w:r>
+          </w:p>
+        </w:tc>
+        <w:tc>
+          <w:tcPr/>
+          <w:p>
+            <w:pPr>
+              <w:pStyle w:val="Compact"/>
+              <w:jc w:val="left"/>
+            </w:pPr>
+            <w:r>
+              <w:t xml:space="preserve">0.50</w:t>
+            </w:r>
+          </w:p>
+        </w:tc>
+        <w:tc>
+          <w:tcPr/>
+          <w:p>
+            <w:pPr>
+              <w:pStyle w:val="Compact"/>
+              <w:jc w:val="left"/>
+            </w:pPr>
+            <w:r>
+              <w:t xml:space="preserve">0.50</w:t>
+            </w:r>
+          </w:p>
+        </w:tc>
+      </w:tr>
+      <w:tr>
+        <w:tc>
+          <w:tcPr/>
+          <w:p>
+            <w:pPr>
+              <w:pStyle w:val="Compact"/>
+              <w:jc w:val="left"/>
+            </w:pPr>
+            <w:r>
+              <w:t xml:space="preserve">1</w:t>
+            </w:r>
+          </w:p>
+        </w:tc>
+        <w:tc>
+          <w:tcPr/>
+          <w:p>
+            <w:pPr>
+              <w:pStyle w:val="Compact"/>
+              <w:jc w:val="left"/>
+            </w:pPr>
+            <w:r>
+              <w:t xml:space="preserve">A2</w:t>
+            </w:r>
+          </w:p>
+        </w:tc>
+        <w:tc>
+          <w:tcPr/>
+          <w:p>
+            <w:pPr>
+              <w:pStyle w:val="Compact"/>
+              <w:jc w:val="left"/>
+            </w:pPr>
+            <w:r>
+              <w:t xml:space="preserve">1.00</w:t>
+            </w:r>
+          </w:p>
+        </w:tc>
+        <w:tc>
+          <w:tcPr/>
+          <w:p>
+            <w:pPr>
+              <w:pStyle w:val="Compact"/>
+              <w:jc w:val="left"/>
+            </w:pPr>
+            <w:r>
+              <w:t xml:space="preserve">1.00</w:t>
+            </w:r>
+          </w:p>
+        </w:tc>
+        <w:tc>
+          <w:tcPr/>
+          <w:p>
+            <w:pPr>
+              <w:pStyle w:val="Compact"/>
+              <w:jc w:val="left"/>
+            </w:pPr>
+            <w:r>
+              <w:t xml:space="preserve">1.00</w:t>
+            </w:r>
+          </w:p>
+        </w:tc>
+        <w:tc>
+          <w:tcPr/>
+          <w:p>
+            <w:pPr>
+              <w:pStyle w:val="Compact"/>
+              <w:jc w:val="left"/>
+            </w:pPr>
+            <w:r>
+              <w:t xml:space="preserve">1.0</w:t>
+            </w:r>
+          </w:p>
+        </w:tc>
+        <w:tc>
+          <w:tcPr/>
+          <w:p>
+            <w:pPr>
+              <w:pStyle w:val="Compact"/>
+              <w:jc w:val="left"/>
+            </w:pPr>
+            <w:r>
+              <w:t xml:space="preserve">1.00</w:t>
+            </w:r>
+          </w:p>
+        </w:tc>
+        <w:tc>
+          <w:tcPr/>
+          <w:p>
+            <w:pPr>
+              <w:pStyle w:val="Compact"/>
+              <w:jc w:val="left"/>
+            </w:pPr>
+            <w:r>
+              <w:t xml:space="preserve">1.00</w:t>
+            </w:r>
+          </w:p>
+        </w:tc>
+        <w:tc>
+          <w:tcPr/>
+          <w:p>
+            <w:pPr>
+              <w:pStyle w:val="Compact"/>
+              <w:jc w:val="left"/>
+            </w:pPr>
+            <w:r>
+              <w:t xml:space="preserve">1.00</w:t>
+            </w:r>
+          </w:p>
+        </w:tc>
+        <w:tc>
+          <w:tcPr/>
+          <w:p>
+            <w:pPr>
+              <w:pStyle w:val="Compact"/>
+              <w:jc w:val="left"/>
+            </w:pPr>
+            <w:r>
+              <w:t xml:space="preserve">1.00</w:t>
+            </w:r>
+          </w:p>
+        </w:tc>
+        <w:tc>
+          <w:tcPr/>
+          <w:p>
+            <w:pPr>
+              <w:pStyle w:val="Compact"/>
+              <w:jc w:val="left"/>
+            </w:pPr>
+            <w:r>
+              <w:t xml:space="preserve">1.00</w:t>
+            </w:r>
+          </w:p>
+        </w:tc>
+        <w:tc>
+          <w:tcPr/>
+          <w:p>
+            <w:pPr>
+              <w:pStyle w:val="Compact"/>
+              <w:jc w:val="left"/>
+            </w:pPr>
+            <w:r>
+              <w:t xml:space="preserve">1.00</w:t>
+            </w:r>
+          </w:p>
+        </w:tc>
+      </w:tr>
+      <w:tr>
+        <w:tc>
+          <w:tcPr/>
+          <w:p>
+            <w:pPr>
+              <w:pStyle w:val="Compact"/>
+              <w:jc w:val="left"/>
+            </w:pPr>
+            <w:r>
+              <w:t xml:space="preserve">2</w:t>
+            </w:r>
+          </w:p>
+        </w:tc>
+        <w:tc>
+          <w:tcPr/>
+          <w:p>
+            <w:pPr>
+              <w:pStyle w:val="Compact"/>
+              <w:jc w:val="left"/>
+            </w:pPr>
+            <w:r>
+              <w:t xml:space="preserve">A3</w:t>
+            </w:r>
+          </w:p>
+        </w:tc>
+        <w:tc>
+          <w:tcPr/>
+          <w:p>
+            <w:pPr>
+              <w:pStyle w:val="Compact"/>
+              <w:jc w:val="left"/>
+            </w:pPr>
+            <w:r>
+              <w:t xml:space="preserve">1.00</w:t>
+            </w:r>
+          </w:p>
+        </w:tc>
+        <w:tc>
+          <w:tcPr/>
+          <w:p>
+            <w:pPr>
+              <w:pStyle w:val="Compact"/>
+              <w:jc w:val="left"/>
+            </w:pPr>
+            <w:r>
+              <w:t xml:space="preserve">1.00</w:t>
+            </w:r>
+          </w:p>
+        </w:tc>
+        <w:tc>
+          <w:tcPr/>
+          <w:p>
+            <w:pPr>
+              <w:pStyle w:val="Compact"/>
+              <w:jc w:val="left"/>
+            </w:pPr>
+            <w:r>
+              <w:t xml:space="preserve">1.00</w:t>
+            </w:r>
+          </w:p>
+        </w:tc>
+        <w:tc>
+          <w:tcPr/>
+          <w:p>
+            <w:pPr>
+              <w:pStyle w:val="Compact"/>
+              <w:jc w:val="left"/>
+            </w:pPr>
+            <w:r>
+              <w:t xml:space="preserve">1.0</w:t>
+            </w:r>
+          </w:p>
+        </w:tc>
+        <w:tc>
+          <w:tcPr/>
+          <w:p>
+            <w:pPr>
+              <w:pStyle w:val="Compact"/>
+              <w:jc w:val="left"/>
+            </w:pPr>
+            <w:r>
+              <w:t xml:space="preserve">1.00</w:t>
+            </w:r>
+          </w:p>
+        </w:tc>
+        <w:tc>
+          <w:tcPr/>
+          <w:p>
+            <w:pPr>
+              <w:pStyle w:val="Compact"/>
+              <w:jc w:val="left"/>
+            </w:pPr>
+            <w:r>
+              <w:t xml:space="preserve">1.00</w:t>
+            </w:r>
+          </w:p>
+        </w:tc>
+        <w:tc>
+          <w:tcPr/>
+          <w:p>
+            <w:pPr>
+              <w:pStyle w:val="Compact"/>
+              <w:jc w:val="left"/>
+            </w:pPr>
+            <w:r>
+              <w:t xml:space="preserve">1.00</w:t>
+            </w:r>
+          </w:p>
+        </w:tc>
+        <w:tc>
+          <w:tcPr/>
+          <w:p>
+            <w:pPr>
+              <w:pStyle w:val="Compact"/>
+              <w:jc w:val="left"/>
+            </w:pPr>
+            <w:r>
+              <w:t xml:space="preserve">1.00</w:t>
+            </w:r>
+          </w:p>
+        </w:tc>
+        <w:tc>
+          <w:tcPr/>
+          <w:p>
+            <w:pPr>
+              <w:pStyle w:val="Compact"/>
+              <w:jc w:val="left"/>
+            </w:pPr>
+            <w:r>
+              <w:t xml:space="preserve">1.00</w:t>
+            </w:r>
+          </w:p>
+        </w:tc>
+        <w:tc>
+          <w:tcPr/>
+          <w:p>
+            <w:pPr>
+              <w:pStyle w:val="Compact"/>
+              <w:jc w:val="left"/>
+            </w:pPr>
+            <w:r>
+              <w:t xml:space="preserve">1.00</w:t>
+            </w:r>
+          </w:p>
+        </w:tc>
+      </w:tr>
+      <w:tr>
+        <w:tc>
+          <w:tcPr/>
+          <w:p>
+            <w:pPr>
+              <w:pStyle w:val="Compact"/>
+              <w:jc w:val="left"/>
+            </w:pPr>
+            <w:r>
+              <w:t xml:space="preserve">3</w:t>
+            </w:r>
+          </w:p>
+        </w:tc>
+        <w:tc>
+          <w:tcPr/>
+          <w:p>
+            <w:pPr>
+              <w:pStyle w:val="Compact"/>
+              <w:jc w:val="left"/>
+            </w:pPr>
+            <w:r>
+              <w:t xml:space="preserve">A4</w:t>
+            </w:r>
+          </w:p>
+        </w:tc>
+        <w:tc>
+          <w:tcPr/>
+          <w:p>
+            <w:pPr>
+              <w:pStyle w:val="Compact"/>
+              <w:jc w:val="left"/>
+            </w:pPr>
+            <w:r>
+              <w:t xml:space="preserve">1.00</w:t>
+            </w:r>
+          </w:p>
+        </w:tc>
+        <w:tc>
+          <w:tcPr/>
+          <w:p>
+            <w:pPr>
+              <w:pStyle w:val="Compact"/>
+              <w:jc w:val="left"/>
+            </w:pPr>
+            <w:r>
+              <w:t xml:space="preserve">1.00</w:t>
+            </w:r>
+          </w:p>
+        </w:tc>
+        <w:tc>
+          <w:tcPr/>
+          <w:p>
+            <w:pPr>
+              <w:pStyle w:val="Compact"/>
+              <w:jc w:val="left"/>
+            </w:pPr>
+            <w:r>
+              <w:t xml:space="preserve">1.00</w:t>
+            </w:r>
+          </w:p>
+        </w:tc>
+        <w:tc>
+          <w:tcPr/>
+          <w:p>
+            <w:pPr>
+              <w:pStyle w:val="Compact"/>
+              <w:jc w:val="left"/>
+            </w:pPr>
+            <w:r>
+              <w:t xml:space="preserve">1.0</w:t>
+            </w:r>
+          </w:p>
+        </w:tc>
+        <w:tc>
+          <w:tcPr/>
+          <w:p>
+            <w:pPr>
+              <w:pStyle w:val="Compact"/>
+              <w:jc w:val="left"/>
+            </w:pPr>
+            <w:r>
+              <w:t xml:space="preserve">1.00</w:t>
+            </w:r>
+          </w:p>
+        </w:tc>
+        <w:tc>
+          <w:tcPr/>
+          <w:p>
+            <w:pPr>
+              <w:pStyle w:val="Compact"/>
+              <w:jc w:val="left"/>
+            </w:pPr>
+            <w:r>
+              <w:t xml:space="preserve">1.00</w:t>
+            </w:r>
+          </w:p>
+        </w:tc>
+        <w:tc>
+          <w:tcPr/>
+          <w:p>
+            <w:pPr>
+              <w:pStyle w:val="Compact"/>
+              <w:jc w:val="left"/>
+            </w:pPr>
+            <w:r>
+              <w:t xml:space="preserve">1.00</w:t>
+            </w:r>
+          </w:p>
+        </w:tc>
+        <w:tc>
+          <w:tcPr/>
+          <w:p>
+            <w:pPr>
+              <w:pStyle w:val="Compact"/>
+              <w:jc w:val="left"/>
+            </w:pPr>
+            <w:r>
+              <w:t xml:space="preserve">1.00</w:t>
+            </w:r>
+          </w:p>
+        </w:tc>
+        <w:tc>
+          <w:tcPr/>
+          <w:p>
+            <w:pPr>
+              <w:pStyle w:val="Compact"/>
+              <w:jc w:val="left"/>
+            </w:pPr>
+            <w:r>
+              <w:t xml:space="preserve">1.00</w:t>
+            </w:r>
+          </w:p>
+        </w:tc>
+        <w:tc>
+          <w:tcPr/>
+          <w:p>
+            <w:pPr>
+              <w:pStyle w:val="Compact"/>
+              <w:jc w:val="left"/>
+            </w:pPr>
+            <w:r>
+              <w:t xml:space="preserve">1.00</w:t>
+            </w:r>
+          </w:p>
+        </w:tc>
+      </w:tr>
+      <w:tr>
+        <w:tc>
+          <w:tcPr/>
+          <w:p>
+            <w:pPr>
+              <w:pStyle w:val="Compact"/>
+              <w:jc w:val="left"/>
+            </w:pPr>
+            <w:r>
+              <w:t xml:space="preserve">4</w:t>
+            </w:r>
+          </w:p>
+        </w:tc>
+        <w:tc>
+          <w:tcPr/>
+          <w:p>
+            <w:pPr>
+              <w:pStyle w:val="Compact"/>
+              <w:jc w:val="left"/>
+            </w:pPr>
+            <w:r>
+              <w:t xml:space="preserve">A5</w:t>
+            </w:r>
+          </w:p>
+        </w:tc>
+        <w:tc>
+          <w:tcPr/>
+          <w:p>
+            <w:pPr>
+              <w:pStyle w:val="Compact"/>
+              <w:jc w:val="left"/>
+            </w:pPr>
+            <w:r>
+              <w:t xml:space="preserve">1.00</w:t>
+            </w:r>
+          </w:p>
+        </w:tc>
+        <w:tc>
+          <w:tcPr/>
+          <w:p>
+            <w:pPr>
+              <w:pStyle w:val="Compact"/>
+              <w:jc w:val="left"/>
+            </w:pPr>
+            <w:r>
+              <w:t xml:space="preserve">1.00</w:t>
+            </w:r>
+          </w:p>
+        </w:tc>
+        <w:tc>
+          <w:tcPr/>
+          <w:p>
+            <w:pPr>
+              <w:pStyle w:val="Compact"/>
+              <w:jc w:val="left"/>
+            </w:pPr>
+            <w:r>
+              <w:t xml:space="preserve">1.00</w:t>
+            </w:r>
+          </w:p>
+        </w:tc>
+        <w:tc>
+          <w:tcPr/>
+          <w:p>
+            <w:pPr>
+              <w:pStyle w:val="Compact"/>
+              <w:jc w:val="left"/>
+            </w:pPr>
+            <w:r>
+              <w:t xml:space="preserve">1.0</w:t>
+            </w:r>
+          </w:p>
+        </w:tc>
+        <w:tc>
+          <w:tcPr/>
+          <w:p>
+            <w:pPr>
+              <w:pStyle w:val="Compact"/>
+              <w:jc w:val="left"/>
+            </w:pPr>
+            <w:r>
+              <w:t xml:space="preserve">1.00</w:t>
+            </w:r>
+          </w:p>
+        </w:tc>
+        <w:tc>
+          <w:tcPr/>
+          <w:p>
+            <w:pPr>
+              <w:pStyle w:val="Compact"/>
+              <w:jc w:val="left"/>
+            </w:pPr>
+            <w:r>
+              <w:t xml:space="preserve">1.00</w:t>
+            </w:r>
+          </w:p>
+        </w:tc>
+        <w:tc>
+          <w:tcPr/>
+          <w:p>
+            <w:pPr>
+              <w:pStyle w:val="Compact"/>
+              <w:jc w:val="left"/>
+            </w:pPr>
+            <w:r>
+              <w:t xml:space="preserve">1.00</w:t>
+            </w:r>
+          </w:p>
+        </w:tc>
+        <w:tc>
+          <w:tcPr/>
+          <w:p>
+            <w:pPr>
+              <w:pStyle w:val="Compact"/>
+              <w:jc w:val="left"/>
+            </w:pPr>
+            <w:r>
+              <w:t xml:space="preserve">1.00</w:t>
+            </w:r>
+          </w:p>
+        </w:tc>
+        <w:tc>
+          <w:tcPr/>
+          <w:p>
+            <w:pPr>
+              <w:pStyle w:val="Compact"/>
+              <w:jc w:val="left"/>
+            </w:pPr>
+            <w:r>
+              <w:t xml:space="preserve">1.00</w:t>
+            </w:r>
+          </w:p>
+        </w:tc>
+        <w:tc>
+          <w:tcPr/>
+          <w:p>
+            <w:pPr>
+              <w:pStyle w:val="Compact"/>
+              <w:jc w:val="left"/>
+            </w:pPr>
+            <w:r>
+              <w:t xml:space="preserve">1.00</w:t>
+            </w:r>
+          </w:p>
+        </w:tc>
+      </w:tr>
+      <w:tr>
+        <w:tc>
+          <w:tcPr/>
+          <w:p>
+            <w:pPr>
+              <w:pStyle w:val="Compact"/>
+              <w:jc w:val="left"/>
+            </w:pPr>
+            <w:r>
+              <w:t xml:space="preserve">...</w:t>
+            </w:r>
+          </w:p>
+        </w:tc>
+        <w:tc>
+          <w:tcPr/>
+          <w:p>
+            <w:pPr>
+              <w:pStyle w:val="Compact"/>
+              <w:jc w:val="left"/>
+            </w:pPr>
+            <w:r>
+              <w:t xml:space="preserve">...</w:t>
+            </w:r>
+          </w:p>
+        </w:tc>
+        <w:tc>
+          <w:tcPr/>
+          <w:p>
+            <w:pPr>
+              <w:pStyle w:val="Compact"/>
+              <w:jc w:val="left"/>
+            </w:pPr>
+            <w:r>
+              <w:t xml:space="preserve">...</w:t>
+            </w:r>
+          </w:p>
+        </w:tc>
+        <w:tc>
+          <w:tcPr/>
+          <w:p>
+            <w:pPr>
+              <w:pStyle w:val="Compact"/>
+              <w:jc w:val="left"/>
+            </w:pPr>
+            <w:r>
+              <w:t xml:space="preserve">...</w:t>
+            </w:r>
+          </w:p>
+        </w:tc>
+        <w:tc>
+          <w:tcPr/>
+          <w:p>
+            <w:pPr>
+              <w:pStyle w:val="Compact"/>
+              <w:jc w:val="left"/>
+            </w:pPr>
+            <w:r>
+              <w:t xml:space="preserve">...</w:t>
+            </w:r>
+          </w:p>
+        </w:tc>
+        <w:tc>
+          <w:tcPr/>
+          <w:p>
+            <w:pPr>
+              <w:pStyle w:val="Compact"/>
+              <w:jc w:val="left"/>
+            </w:pPr>
+            <w:r>
+              <w:t xml:space="preserve">...</w:t>
+            </w:r>
+          </w:p>
+        </w:tc>
+        <w:tc>
+          <w:tcPr/>
+          <w:p>
+            <w:pPr>
+              <w:pStyle w:val="Compact"/>
+              <w:jc w:val="left"/>
+            </w:pPr>
+            <w:r>
+              <w:t xml:space="preserve">...</w:t>
+            </w:r>
+          </w:p>
+        </w:tc>
+        <w:tc>
+          <w:tcPr/>
+          <w:p>
+            <w:pPr>
+              <w:pStyle w:val="Compact"/>
+              <w:jc w:val="left"/>
+            </w:pPr>
+            <w:r>
+              <w:t xml:space="preserve">...</w:t>
+            </w:r>
+          </w:p>
+        </w:tc>
+        <w:tc>
+          <w:tcPr/>
+          <w:p>
+            <w:pPr>
+              <w:pStyle w:val="Compact"/>
+              <w:jc w:val="left"/>
+            </w:pPr>
+            <w:r>
+              <w:t xml:space="preserve">...</w:t>
+            </w:r>
+          </w:p>
+        </w:tc>
+        <w:tc>
+          <w:tcPr/>
+          <w:p>
+            <w:pPr>
+              <w:pStyle w:val="Compact"/>
+              <w:jc w:val="left"/>
+            </w:pPr>
+            <w:r>
+              <w:t xml:space="preserve">...</w:t>
+            </w:r>
+          </w:p>
+        </w:tc>
+        <w:tc>
+          <w:tcPr/>
+          <w:p>
+            <w:pPr>
+              <w:pStyle w:val="Compact"/>
+              <w:jc w:val="left"/>
+            </w:pPr>
+            <w:r>
+              <w:t xml:space="preserve">...</w:t>
+            </w:r>
+          </w:p>
+        </w:tc>
+        <w:tc>
+          <w:tcPr/>
+          <w:p>
+            <w:pPr>
+              <w:pStyle w:val="Compact"/>
+              <w:jc w:val="left"/>
+            </w:pPr>
+            <w:r>
+              <w:t xml:space="preserve">...</w:t>
+            </w:r>
+          </w:p>
+        </w:tc>
+      </w:tr>
+      <w:tr>
+        <w:tc>
+          <w:tcPr/>
+          <w:p>
+            <w:pPr>
+              <w:pStyle w:val="Compact"/>
+              <w:jc w:val="left"/>
+            </w:pPr>
+            <w:r>
+              <w:t xml:space="preserve">20092</w:t>
+            </w:r>
+          </w:p>
+        </w:tc>
+        <w:tc>
+          <w:tcPr/>
+          <w:p>
+            <w:pPr>
+              <w:pStyle w:val="Compact"/>
+              <w:jc w:val="left"/>
+            </w:pPr>
+            <w:r>
+              <w:t xml:space="preserve">A20093</w:t>
+            </w:r>
+          </w:p>
+        </w:tc>
+        <w:tc>
+          <w:tcPr/>
+          <w:p>
+            <w:pPr>
+              <w:pStyle w:val="Compact"/>
+              <w:jc w:val="left"/>
+            </w:pPr>
+            <w:r>
+              <w:t xml:space="preserve">1.00</w:t>
+            </w:r>
+          </w:p>
+        </w:tc>
+        <w:tc>
+          <w:tcPr/>
+          <w:p>
+            <w:pPr>
+              <w:pStyle w:val="Compact"/>
+              <w:jc w:val="left"/>
+            </w:pPr>
+            <w:r>
+              <w:t xml:space="preserve">0.75</w:t>
+            </w:r>
+          </w:p>
+        </w:tc>
+        <w:tc>
+          <w:tcPr/>
+          <w:p>
+            <w:pPr>
+              <w:pStyle w:val="Compact"/>
+              <w:jc w:val="left"/>
+            </w:pPr>
+            <w:r>
+              <w:t xml:space="preserve">0.75</w:t>
+            </w:r>
+          </w:p>
+        </w:tc>
+        <w:tc>
+          <w:tcPr/>
+          <w:p>
+            <w:pPr>
+              <w:pStyle w:val="Compact"/>
+              <w:jc w:val="left"/>
+            </w:pPr>
+            <w:r>
+              <w:t xml:space="preserve">1.0</w:t>
+            </w:r>
+          </w:p>
+        </w:tc>
+        <w:tc>
+          <w:tcPr/>
+          <w:p>
+            <w:pPr>
+              <w:pStyle w:val="Compact"/>
+              <w:jc w:val="left"/>
+            </w:pPr>
+            <w:r>
+              <w:t xml:space="preserve">1.00</w:t>
+            </w:r>
+          </w:p>
+        </w:tc>
+        <w:tc>
+          <w:tcPr/>
+          <w:p>
+            <w:pPr>
+              <w:pStyle w:val="Compact"/>
+              <w:jc w:val="left"/>
+            </w:pPr>
+            <w:r>
+              <w:t xml:space="preserve">1.00</w:t>
+            </w:r>
+          </w:p>
+        </w:tc>
+        <w:tc>
+          <w:tcPr/>
+          <w:p>
+            <w:pPr>
+              <w:pStyle w:val="Compact"/>
+              <w:jc w:val="left"/>
+            </w:pPr>
+            <w:r>
+              <w:t xml:space="preserve">1.00</w:t>
+            </w:r>
+          </w:p>
+        </w:tc>
+        <w:tc>
+          <w:tcPr/>
+          <w:p>
+            <w:pPr>
+              <w:pStyle w:val="Compact"/>
+              <w:jc w:val="left"/>
+            </w:pPr>
+            <w:r>
+              <w:t xml:space="preserve">1.00</w:t>
+            </w:r>
+          </w:p>
+        </w:tc>
+        <w:tc>
+          <w:tcPr/>
+          <w:p>
+            <w:pPr>
+              <w:pStyle w:val="Compact"/>
+              <w:jc w:val="left"/>
+            </w:pPr>
+            <w:r>
+              <w:t xml:space="preserve">1.00</w:t>
+            </w:r>
+          </w:p>
+        </w:tc>
+        <w:tc>
+          <w:tcPr/>
+          <w:p>
+            <w:pPr>
+              <w:pStyle w:val="Compact"/>
+              <w:jc w:val="left"/>
+            </w:pPr>
+            <w:r>
+              <w:t xml:space="preserve">1.00</w:t>
+            </w:r>
+          </w:p>
+        </w:tc>
+      </w:tr>
+      <w:tr>
+        <w:tc>
+          <w:tcPr/>
+          <w:p>
+            <w:pPr>
+              <w:pStyle w:val="Compact"/>
+              <w:jc w:val="left"/>
+            </w:pPr>
+            <w:r>
+              <w:t xml:space="preserve">20093</w:t>
+            </w:r>
+          </w:p>
+        </w:tc>
+        <w:tc>
+          <w:tcPr/>
+          <w:p>
+            <w:pPr>
+              <w:pStyle w:val="Compact"/>
+              <w:jc w:val="left"/>
+            </w:pPr>
+            <w:r>
+              <w:t xml:space="preserve">A20094</w:t>
+            </w:r>
+          </w:p>
+        </w:tc>
+        <w:tc>
+          <w:tcPr/>
+          <w:p>
+            <w:pPr>
+              <w:pStyle w:val="Compact"/>
+              <w:jc w:val="left"/>
+            </w:pPr>
+            <w:r>
+              <w:t xml:space="preserve">1.00</w:t>
+            </w:r>
+          </w:p>
+        </w:tc>
+        <w:tc>
+          <w:tcPr/>
+          <w:p>
+            <w:pPr>
+              <w:pStyle w:val="Compact"/>
+              <w:jc w:val="left"/>
+            </w:pPr>
+            <w:r>
+              <w:t xml:space="preserve">1.00</w:t>
+            </w:r>
+          </w:p>
+        </w:tc>
+        <w:tc>
+          <w:tcPr/>
+          <w:p>
+            <w:pPr>
+              <w:pStyle w:val="Compact"/>
+              <w:jc w:val="left"/>
+            </w:pPr>
+            <w:r>
+              <w:t xml:space="preserve">1.00</w:t>
+            </w:r>
+          </w:p>
+        </w:tc>
+        <w:tc>
+          <w:tcPr/>
+          <w:p>
+            <w:pPr>
+              <w:pStyle w:val="Compact"/>
+              <w:jc w:val="left"/>
+            </w:pPr>
+            <w:r>
+              <w:t xml:space="preserve">1.0</w:t>
+            </w:r>
+          </w:p>
+        </w:tc>
+        <w:tc>
+          <w:tcPr/>
+          <w:p>
+            <w:pPr>
+              <w:pStyle w:val="Compact"/>
+              <w:jc w:val="left"/>
+            </w:pPr>
+            <w:r>
+              <w:t xml:space="preserve">1.00</w:t>
+            </w:r>
+          </w:p>
+        </w:tc>
+        <w:tc>
+          <w:tcPr/>
+          <w:p>
+            <w:pPr>
+              <w:pStyle w:val="Compact"/>
+              <w:jc w:val="left"/>
+            </w:pPr>
+            <w:r>
+              <w:t xml:space="preserve">1.00</w:t>
+            </w:r>
+          </w:p>
+        </w:tc>
+        <w:tc>
+          <w:tcPr/>
+          <w:p>
+            <w:pPr>
+              <w:pStyle w:val="Compact"/>
+              <w:jc w:val="left"/>
+            </w:pPr>
+            <w:r>
+              <w:t xml:space="preserve">1.00</w:t>
+            </w:r>
+          </w:p>
+        </w:tc>
+        <w:tc>
+          <w:tcPr/>
+          <w:p>
+            <w:pPr>
+              <w:pStyle w:val="Compact"/>
+              <w:jc w:val="left"/>
+            </w:pPr>
+            <w:r>
+              <w:t xml:space="preserve">1.00</w:t>
+            </w:r>
+          </w:p>
+        </w:tc>
+        <w:tc>
+          <w:tcPr/>
+          <w:p>
+            <w:pPr>
+              <w:pStyle w:val="Compact"/>
+              <w:jc w:val="left"/>
+            </w:pPr>
+            <w:r>
+              <w:t xml:space="preserve">1.00</w:t>
+            </w:r>
+          </w:p>
+        </w:tc>
+        <w:tc>
+          <w:tcPr/>
+          <w:p>
+            <w:pPr>
+              <w:pStyle w:val="Compact"/>
+              <w:jc w:val="left"/>
+            </w:pPr>
+            <w:r>
+              <w:t xml:space="preserve">1.00</w:t>
+            </w:r>
+          </w:p>
+        </w:tc>
+      </w:tr>
+      <w:tr>
+        <w:tc>
+          <w:tcPr/>
+          <w:p>
+            <w:pPr>
+              <w:pStyle w:val="Compact"/>
+              <w:jc w:val="left"/>
+            </w:pPr>
+            <w:r>
+              <w:t xml:space="preserve">20094</w:t>
+            </w:r>
+          </w:p>
+        </w:tc>
+        <w:tc>
+          <w:tcPr/>
+          <w:p>
+            <w:pPr>
+              <w:pStyle w:val="Compact"/>
+              <w:jc w:val="left"/>
+            </w:pPr>
+            <w:r>
+              <w:t xml:space="preserve">A20095</w:t>
+            </w:r>
+          </w:p>
+        </w:tc>
+        <w:tc>
+          <w:tcPr/>
+          <w:p>
+            <w:pPr>
+              <w:pStyle w:val="Compact"/>
+              <w:jc w:val="left"/>
+            </w:pPr>
+            <w:r>
+              <w:t xml:space="preserve">1.00</w:t>
+            </w:r>
+          </w:p>
+        </w:tc>
+        <w:tc>
+          <w:tcPr/>
+          <w:p>
+            <w:pPr>
+              <w:pStyle w:val="Compact"/>
+              <w:jc w:val="left"/>
+            </w:pPr>
+            <w:r>
+              <w:t xml:space="preserve">1.00</w:t>
+            </w:r>
+          </w:p>
+        </w:tc>
+        <w:tc>
+          <w:tcPr/>
+          <w:p>
+            <w:pPr>
+              <w:pStyle w:val="Compact"/>
+              <w:jc w:val="left"/>
+            </w:pPr>
+            <w:r>
+              <w:t xml:space="preserve">1.00</w:t>
+            </w:r>
+          </w:p>
+        </w:tc>
+        <w:tc>
+          <w:tcPr/>
+          <w:p>
+            <w:pPr>
+              <w:pStyle w:val="Compact"/>
+              <w:jc w:val="left"/>
+            </w:pPr>
+            <w:r>
+              <w:t xml:space="preserve">1.0</w:t>
+            </w:r>
+          </w:p>
+        </w:tc>
+        <w:tc>
+          <w:tcPr/>
+          <w:p>
+            <w:pPr>
+              <w:pStyle w:val="Compact"/>
+              <w:jc w:val="left"/>
+            </w:pPr>
+            <w:r>
+              <w:t xml:space="preserve">1.00</w:t>
+            </w:r>
+          </w:p>
+        </w:tc>
+        <w:tc>
+          <w:tcPr/>
+          <w:p>
+            <w:pPr>
+              <w:pStyle w:val="Compact"/>
+              <w:jc w:val="left"/>
+            </w:pPr>
+            <w:r>
+              <w:t xml:space="preserve">1.00</w:t>
+            </w:r>
+          </w:p>
+        </w:tc>
+        <w:tc>
+          <w:tcPr/>
+          <w:p>
+            <w:pPr>
+              <w:pStyle w:val="Compact"/>
+              <w:jc w:val="left"/>
+            </w:pPr>
+            <w:r>
+              <w:t xml:space="preserve">1.00</w:t>
+            </w:r>
+          </w:p>
+        </w:tc>
+        <w:tc>
+          <w:tcPr/>
+          <w:p>
+            <w:pPr>
+              <w:pStyle w:val="Compact"/>
+              <w:jc w:val="left"/>
+            </w:pPr>
+            <w:r>
+              <w:t xml:space="preserve">1.00</w:t>
+            </w:r>
+          </w:p>
+        </w:tc>
+        <w:tc>
+          <w:tcPr/>
+          <w:p>
+            <w:pPr>
+              <w:pStyle w:val="Compact"/>
+              <w:jc w:val="left"/>
+            </w:pPr>
+            <w:r>
+              <w:t xml:space="preserve">1.00</w:t>
+            </w:r>
+          </w:p>
+        </w:tc>
+        <w:tc>
+          <w:tcPr/>
+          <w:p>
+            <w:pPr>
+              <w:pStyle w:val="Compact"/>
+              <w:jc w:val="left"/>
+            </w:pPr>
+            <w:r>
+              <w:t xml:space="preserve">1.00</w:t>
+            </w:r>
+          </w:p>
+        </w:tc>
+      </w:tr>
+      <w:tr>
+        <w:tc>
+          <w:tcPr/>
+          <w:p>
+            <w:pPr>
+              <w:pStyle w:val="Compact"/>
+              <w:jc w:val="left"/>
+            </w:pPr>
+            <w:r>
+              <w:t xml:space="preserve">20095</w:t>
+            </w:r>
+          </w:p>
+        </w:tc>
+        <w:tc>
+          <w:tcPr/>
+          <w:p>
+            <w:pPr>
+              <w:pStyle w:val="Compact"/>
+              <w:jc w:val="left"/>
+            </w:pPr>
+            <w:r>
               <w:t xml:space="preserve">A20096</w:t>
             </w:r>
           </w:p>
@@ -6935,121 +9167,1892 @@
               <w:jc w:val="left"/>
             </w:pPr>
             <w:r>
-              <w:t xml:space="preserve">3</w:t>
-            </w:r>
-          </w:p>
-        </w:tc>
-        <w:tc>
-          <w:tcPr/>
-          <w:p>
-            <w:pPr>
-              <w:pStyle w:val="Compact"/>
-              <w:jc w:val="left"/>
-            </w:pPr>
-            <w:r>
-              <w:t xml:space="preserve">3</w:t>
-            </w:r>
-          </w:p>
-        </w:tc>
-        <w:tc>
-          <w:tcPr/>
-          <w:p>
-            <w:pPr>
-              <w:pStyle w:val="Compact"/>
-              <w:jc w:val="left"/>
-            </w:pPr>
-            <w:r>
-              <w:t xml:space="preserve">3</w:t>
-            </w:r>
-          </w:p>
-        </w:tc>
-        <w:tc>
-          <w:tcPr/>
-          <w:p>
-            <w:pPr>
-              <w:pStyle w:val="Compact"/>
-              <w:jc w:val="left"/>
-            </w:pPr>
-            <w:r>
-              <w:t xml:space="preserve">4</w:t>
-            </w:r>
-          </w:p>
-        </w:tc>
-        <w:tc>
-          <w:tcPr/>
-          <w:p>
-            <w:pPr>
-              <w:pStyle w:val="Compact"/>
-              <w:jc w:val="left"/>
-            </w:pPr>
-            <w:r>
-              <w:t xml:space="preserve">3</w:t>
-            </w:r>
-          </w:p>
-        </w:tc>
-        <w:tc>
-          <w:tcPr/>
-          <w:p>
-            <w:pPr>
-              <w:pStyle w:val="Compact"/>
-              <w:jc w:val="left"/>
-            </w:pPr>
-            <w:r>
-              <w:t xml:space="preserve">3</w:t>
-            </w:r>
-          </w:p>
-        </w:tc>
-        <w:tc>
-          <w:tcPr/>
-          <w:p>
-            <w:pPr>
-              <w:pStyle w:val="Compact"/>
-              <w:jc w:val="left"/>
-            </w:pPr>
-            <w:r>
-              <w:t xml:space="preserve">3</w:t>
-            </w:r>
-          </w:p>
-        </w:tc>
-        <w:tc>
-          <w:tcPr/>
-          <w:p>
-            <w:pPr>
-              <w:pStyle w:val="Compact"/>
-              <w:jc w:val="left"/>
-            </w:pPr>
-            <w:r>
-              <w:t xml:space="preserve">3</w:t>
-            </w:r>
-          </w:p>
-        </w:tc>
-        <w:tc>
-          <w:tcPr/>
-          <w:p>
-            <w:pPr>
-              <w:pStyle w:val="Compact"/>
-              <w:jc w:val="left"/>
-            </w:pPr>
-            <w:r>
-              <w:t xml:space="preserve">3</w:t>
-            </w:r>
-          </w:p>
-        </w:tc>
-        <w:tc>
-          <w:tcPr/>
-          <w:p>
-            <w:pPr>
-              <w:pStyle w:val="Compact"/>
-              <w:jc w:val="left"/>
-            </w:pPr>
-            <w:r>
-              <w:t xml:space="preserve">3</w:t>
+              <w:t xml:space="preserve">1.00</w:t>
+            </w:r>
+          </w:p>
+        </w:tc>
+        <w:tc>
+          <w:tcPr/>
+          <w:p>
+            <w:pPr>
+              <w:pStyle w:val="Compact"/>
+              <w:jc w:val="left"/>
+            </w:pPr>
+            <w:r>
+              <w:t xml:space="preserve">1.00</w:t>
+            </w:r>
+          </w:p>
+        </w:tc>
+        <w:tc>
+          <w:tcPr/>
+          <w:p>
+            <w:pPr>
+              <w:pStyle w:val="Compact"/>
+              <w:jc w:val="left"/>
+            </w:pPr>
+            <w:r>
+              <w:t xml:space="preserve">1.00</w:t>
+            </w:r>
+          </w:p>
+        </w:tc>
+        <w:tc>
+          <w:tcPr/>
+          <w:p>
+            <w:pPr>
+              <w:pStyle w:val="Compact"/>
+              <w:jc w:val="left"/>
+            </w:pPr>
+            <w:r>
+              <w:t xml:space="preserve">1.0</w:t>
+            </w:r>
+          </w:p>
+        </w:tc>
+        <w:tc>
+          <w:tcPr/>
+          <w:p>
+            <w:pPr>
+              <w:pStyle w:val="Compact"/>
+              <w:jc w:val="left"/>
+            </w:pPr>
+            <w:r>
+              <w:t xml:space="preserve">1.00</w:t>
+            </w:r>
+          </w:p>
+        </w:tc>
+        <w:tc>
+          <w:tcPr/>
+          <w:p>
+            <w:pPr>
+              <w:pStyle w:val="Compact"/>
+              <w:jc w:val="left"/>
+            </w:pPr>
+            <w:r>
+              <w:t xml:space="preserve">1.00</w:t>
+            </w:r>
+          </w:p>
+        </w:tc>
+        <w:tc>
+          <w:tcPr/>
+          <w:p>
+            <w:pPr>
+              <w:pStyle w:val="Compact"/>
+              <w:jc w:val="left"/>
+            </w:pPr>
+            <w:r>
+              <w:t xml:space="preserve">0.75</w:t>
+            </w:r>
+          </w:p>
+        </w:tc>
+        <w:tc>
+          <w:tcPr/>
+          <w:p>
+            <w:pPr>
+              <w:pStyle w:val="Compact"/>
+              <w:jc w:val="left"/>
+            </w:pPr>
+            <w:r>
+              <w:t xml:space="preserve">0.75</w:t>
+            </w:r>
+          </w:p>
+        </w:tc>
+        <w:tc>
+          <w:tcPr/>
+          <w:p>
+            <w:pPr>
+              <w:pStyle w:val="Compact"/>
+              <w:jc w:val="left"/>
+            </w:pPr>
+            <w:r>
+              <w:t xml:space="preserve">0.75</w:t>
+            </w:r>
+          </w:p>
+        </w:tc>
+        <w:tc>
+          <w:tcPr/>
+          <w:p>
+            <w:pPr>
+              <w:pStyle w:val="Compact"/>
+              <w:jc w:val="left"/>
+            </w:pPr>
+            <w:r>
+              <w:t xml:space="preserve">1.00</w:t>
+            </w:r>
+          </w:p>
+        </w:tc>
+      </w:tr>
+      <w:tr>
+        <w:tc>
+          <w:tcPr/>
+          <w:p>
+            <w:pPr>
+              <w:pStyle w:val="Compact"/>
+              <w:jc w:val="left"/>
+            </w:pPr>
+            <w:r>
+              <w:t xml:space="preserve">20096</w:t>
+            </w:r>
+          </w:p>
+        </w:tc>
+        <w:tc>
+          <w:tcPr/>
+          <w:p>
+            <w:pPr>
+              <w:pStyle w:val="Compact"/>
+              <w:jc w:val="left"/>
+            </w:pPr>
+            <w:r>
+              <w:t xml:space="preserve">A20097</w:t>
+            </w:r>
+          </w:p>
+        </w:tc>
+        <w:tc>
+          <w:tcPr/>
+          <w:p>
+            <w:pPr>
+              <w:pStyle w:val="Compact"/>
+              <w:jc w:val="left"/>
+            </w:pPr>
+            <w:r>
+              <w:t xml:space="preserve">0.75</w:t>
+            </w:r>
+          </w:p>
+        </w:tc>
+        <w:tc>
+          <w:tcPr/>
+          <w:p>
+            <w:pPr>
+              <w:pStyle w:val="Compact"/>
+              <w:jc w:val="left"/>
+            </w:pPr>
+            <w:r>
+              <w:t xml:space="preserve">0.75</w:t>
+            </w:r>
+          </w:p>
+        </w:tc>
+        <w:tc>
+          <w:tcPr/>
+          <w:p>
+            <w:pPr>
+              <w:pStyle w:val="Compact"/>
+              <w:jc w:val="left"/>
+            </w:pPr>
+            <w:r>
+              <w:t xml:space="preserve">0.75</w:t>
+            </w:r>
+          </w:p>
+        </w:tc>
+        <w:tc>
+          <w:tcPr/>
+          <w:p>
+            <w:pPr>
+              <w:pStyle w:val="Compact"/>
+              <w:jc w:val="left"/>
+            </w:pPr>
+            <w:r>
+              <w:t xml:space="preserve">1.0</w:t>
+            </w:r>
+          </w:p>
+        </w:tc>
+        <w:tc>
+          <w:tcPr/>
+          <w:p>
+            <w:pPr>
+              <w:pStyle w:val="Compact"/>
+              <w:jc w:val="left"/>
+            </w:pPr>
+            <w:r>
+              <w:t xml:space="preserve">0.75</w:t>
+            </w:r>
+          </w:p>
+        </w:tc>
+        <w:tc>
+          <w:tcPr/>
+          <w:p>
+            <w:pPr>
+              <w:pStyle w:val="Compact"/>
+              <w:jc w:val="left"/>
+            </w:pPr>
+            <w:r>
+              <w:t xml:space="preserve">0.75</w:t>
+            </w:r>
+          </w:p>
+        </w:tc>
+        <w:tc>
+          <w:tcPr/>
+          <w:p>
+            <w:pPr>
+              <w:pStyle w:val="Compact"/>
+              <w:jc w:val="left"/>
+            </w:pPr>
+            <w:r>
+              <w:t xml:space="preserve">0.75</w:t>
+            </w:r>
+          </w:p>
+        </w:tc>
+        <w:tc>
+          <w:tcPr/>
+          <w:p>
+            <w:pPr>
+              <w:pStyle w:val="Compact"/>
+              <w:jc w:val="left"/>
+            </w:pPr>
+            <w:r>
+              <w:t xml:space="preserve">0.75</w:t>
+            </w:r>
+          </w:p>
+        </w:tc>
+        <w:tc>
+          <w:tcPr/>
+          <w:p>
+            <w:pPr>
+              <w:pStyle w:val="Compact"/>
+              <w:jc w:val="left"/>
+            </w:pPr>
+            <w:r>
+              <w:t xml:space="preserve">0.75</w:t>
+            </w:r>
+          </w:p>
+        </w:tc>
+        <w:tc>
+          <w:tcPr/>
+          <w:p>
+            <w:pPr>
+              <w:pStyle w:val="Compact"/>
+              <w:jc w:val="left"/>
+            </w:pPr>
+            <w:r>
+              <w:t xml:space="preserve">0.75</w:t>
             </w:r>
           </w:p>
         </w:tc>
       </w:tr>
     </w:tbl>
     <w:bookmarkEnd w:id="20"/>
+    <w:bookmarkStart w:id="21" w:name="X79e7349e8ad611ef3bf2456c2615ac2e48cf6d9"/>
+    <w:p>
+      <w:pPr>
+        <w:pStyle w:val="Heading2"/>
+      </w:pPr>
+      <w:r>
+        <w:t xml:space="preserve">Calculate Final Alternative value by adding weight</w:t>
+      </w:r>
+    </w:p>
+    <w:p>
+      <w:pPr>
+        <w:pStyle w:val="FirstParagraph"/>
+      </w:pPr>
+      <m:oMath>
+        <m:sSub>
+          <m:e>
+            <m:r>
+              <m:t>V</m:t>
+            </m:r>
+          </m:e>
+          <m:sub>
+            <m:r>
+              <m:t>i</m:t>
+            </m:r>
+          </m:sub>
+        </m:sSub>
+        <m:r>
+          <m:rPr>
+            <m:sty m:val="p"/>
+          </m:rPr>
+          <m:t>=</m:t>
+        </m:r>
+        <m:nary>
+          <m:naryPr>
+            <m:chr m:val="∑"/>
+            <m:limLoc m:val="undOvr"/>
+            <m:subHide m:val="0"/>
+            <m:supHide m:val="0"/>
+          </m:naryPr>
+          <m:sub>
+            <m:r>
+              <m:t>j</m:t>
+            </m:r>
+            <m:r>
+              <m:rPr>
+                <m:sty m:val="p"/>
+              </m:rPr>
+              <m:t>=</m:t>
+            </m:r>
+            <m:r>
+              <m:t>1</m:t>
+            </m:r>
+          </m:sub>
+          <m:sup>
+            <m:r>
+              <m:t>n</m:t>
+            </m:r>
+          </m:sup>
+          <m:e>
+            <m:sSub>
+              <m:e>
+                <m:r>
+                  <m:t>W</m:t>
+                </m:r>
+              </m:e>
+              <m:sub>
+                <m:r>
+                  <m:t>j</m:t>
+                </m:r>
+              </m:sub>
+            </m:sSub>
+          </m:e>
+        </m:nary>
+        <m:sSub>
+          <m:e>
+            <m:r>
+              <m:t>R</m:t>
+            </m:r>
+          </m:e>
+          <m:sub>
+            <m:r>
+              <m:t>i</m:t>
+            </m:r>
+            <m:r>
+              <m:t>j</m:t>
+            </m:r>
+          </m:sub>
+        </m:sSub>
+      </m:oMath>
+    </w:p>
+    <w:p>
+      <w:pPr>
+        <w:pStyle w:val="BodyText"/>
+      </w:pPr>
+      <w:r>
+        <w:t xml:space="preserve">V = Final value</w:t>
+      </w:r>
+      <w:r>
+        <w:br/>
+      </w:r>
+      <w:r>
+        <w:t xml:space="preserve">W = Weight value</w:t>
+      </w:r>
+      <w:r>
+        <w:br/>
+      </w:r>
+      <w:r>
+        <w:t xml:space="preserve">R = Normalized alternative value</w:t>
+      </w:r>
+      <w:r>
+        <w:br/>
+      </w:r>
+      <w:r>
+        <w:t xml:space="preserve">n = Number of data</w:t>
+      </w:r>
+      <w:r>
+        <w:br/>
+      </w:r>
+      <w:r>
+        <w:t xml:space="preserve">i = Index alternative</w:t>
+      </w:r>
+      <w:r>
+        <w:br/>
+      </w:r>
+      <w:r>
+        <w:t xml:space="preserve">j = Index criteria</w:t>
+      </w:r>
+    </w:p>
+    <w:p>
+      <w:pPr>
+        <w:pStyle w:val="BodyText"/>
+      </w:pPr>
+      <m:oMath>
+        <m:sSub>
+          <m:e>
+            <m:r>
+              <m:t>V</m:t>
+            </m:r>
+          </m:e>
+          <m:sub>
+            <m:r>
+              <m:t>1</m:t>
+            </m:r>
+          </m:sub>
+        </m:sSub>
+        <m:r>
+          <m:rPr>
+            <m:sty m:val="p"/>
+          </m:rPr>
+          <m:t>=</m:t>
+        </m:r>
+        <m:d>
+          <m:dPr>
+            <m:begChr m:val="("/>
+            <m:endChr m:val=")"/>
+            <m:sepChr m:val=""/>
+            <m:grow/>
+          </m:dPr>
+          <m:e>
+            <m:r>
+              <m:t>0.5</m:t>
+            </m:r>
+            <m:r>
+              <m:t>x</m:t>
+            </m:r>
+            <m:r>
+              <m:t>1</m:t>
+            </m:r>
+          </m:e>
+        </m:d>
+        <m:r>
+          <m:rPr>
+            <m:sty m:val="p"/>
+          </m:rPr>
+          <m:t>+</m:t>
+        </m:r>
+        <m:d>
+          <m:dPr>
+            <m:begChr m:val="("/>
+            <m:endChr m:val=")"/>
+            <m:sepChr m:val=""/>
+            <m:grow/>
+          </m:dPr>
+          <m:e>
+            <m:r>
+              <m:t>0.5</m:t>
+            </m:r>
+            <m:r>
+              <m:t>x</m:t>
+            </m:r>
+            <m:r>
+              <m:t>3</m:t>
+            </m:r>
+          </m:e>
+        </m:d>
+        <m:r>
+          <m:rPr>
+            <m:sty m:val="p"/>
+          </m:rPr>
+          <m:t>+</m:t>
+        </m:r>
+        <m:d>
+          <m:dPr>
+            <m:begChr m:val="("/>
+            <m:endChr m:val=")"/>
+            <m:sepChr m:val=""/>
+            <m:grow/>
+          </m:dPr>
+          <m:e>
+            <m:r>
+              <m:t>0.5</m:t>
+            </m:r>
+            <m:r>
+              <m:t>x</m:t>
+            </m:r>
+            <m:r>
+              <m:t>2</m:t>
+            </m:r>
+          </m:e>
+        </m:d>
+        <m:r>
+          <m:rPr>
+            <m:sty m:val="p"/>
+          </m:rPr>
+          <m:t>+</m:t>
+        </m:r>
+        <m:d>
+          <m:dPr>
+            <m:begChr m:val="("/>
+            <m:endChr m:val=")"/>
+            <m:sepChr m:val=""/>
+            <m:grow/>
+          </m:dPr>
+          <m:e>
+            <m:r>
+              <m:t>0.5</m:t>
+            </m:r>
+            <m:r>
+              <m:t>x</m:t>
+            </m:r>
+            <m:r>
+              <m:t>3</m:t>
+            </m:r>
+          </m:e>
+        </m:d>
+        <m:r>
+          <m:rPr>
+            <m:sty m:val="p"/>
+          </m:rPr>
+          <m:t>+</m:t>
+        </m:r>
+        <m:d>
+          <m:dPr>
+            <m:begChr m:val="("/>
+            <m:endChr m:val=")"/>
+            <m:sepChr m:val=""/>
+            <m:grow/>
+          </m:dPr>
+          <m:e>
+            <m:r>
+              <m:t>0.5</m:t>
+            </m:r>
+            <m:r>
+              <m:t>x</m:t>
+            </m:r>
+            <m:r>
+              <m:t>4</m:t>
+            </m:r>
+          </m:e>
+        </m:d>
+        <m:r>
+          <m:rPr>
+            <m:sty m:val="p"/>
+          </m:rPr>
+          <m:t>+</m:t>
+        </m:r>
+        <m:d>
+          <m:dPr>
+            <m:begChr m:val="("/>
+            <m:endChr m:val=")"/>
+            <m:sepChr m:val=""/>
+            <m:grow/>
+          </m:dPr>
+          <m:e>
+            <m:r>
+              <m:t>0.5</m:t>
+            </m:r>
+            <m:r>
+              <m:t>x</m:t>
+            </m:r>
+            <m:r>
+              <m:t>4</m:t>
+            </m:r>
+          </m:e>
+        </m:d>
+        <m:r>
+          <m:rPr>
+            <m:sty m:val="p"/>
+          </m:rPr>
+          <m:t>+</m:t>
+        </m:r>
+        <m:d>
+          <m:dPr>
+            <m:begChr m:val="("/>
+            <m:endChr m:val=")"/>
+            <m:sepChr m:val=""/>
+            <m:grow/>
+          </m:dPr>
+          <m:e>
+            <m:r>
+              <m:t>0.5</m:t>
+            </m:r>
+            <m:r>
+              <m:t>x</m:t>
+            </m:r>
+            <m:r>
+              <m:t>1</m:t>
+            </m:r>
+          </m:e>
+        </m:d>
+        <m:r>
+          <m:rPr>
+            <m:sty m:val="p"/>
+          </m:rPr>
+          <m:t>+</m:t>
+        </m:r>
+        <m:d>
+          <m:dPr>
+            <m:begChr m:val="("/>
+            <m:endChr m:val=")"/>
+            <m:sepChr m:val=""/>
+            <m:grow/>
+          </m:dPr>
+          <m:e>
+            <m:r>
+              <m:t>0.5</m:t>
+            </m:r>
+            <m:r>
+              <m:t>x</m:t>
+            </m:r>
+            <m:r>
+              <m:t>2</m:t>
+            </m:r>
+          </m:e>
+        </m:d>
+        <m:r>
+          <m:rPr>
+            <m:sty m:val="p"/>
+          </m:rPr>
+          <m:t>+</m:t>
+        </m:r>
+        <m:d>
+          <m:dPr>
+            <m:begChr m:val="("/>
+            <m:endChr m:val=")"/>
+            <m:sepChr m:val=""/>
+            <m:grow/>
+          </m:dPr>
+          <m:e>
+            <m:r>
+              <m:t>0.5</m:t>
+            </m:r>
+            <m:r>
+              <m:t>x</m:t>
+            </m:r>
+            <m:r>
+              <m:t>5</m:t>
+            </m:r>
+          </m:e>
+        </m:d>
+        <m:r>
+          <m:rPr>
+            <m:sty m:val="p"/>
+          </m:rPr>
+          <m:t>+</m:t>
+        </m:r>
+        <m:d>
+          <m:dPr>
+            <m:begChr m:val="("/>
+            <m:endChr m:val=")"/>
+            <m:sepChr m:val=""/>
+            <m:grow/>
+          </m:dPr>
+          <m:e>
+            <m:r>
+              <m:t>0.5</m:t>
+            </m:r>
+            <m:r>
+              <m:t>x</m:t>
+            </m:r>
+            <m:r>
+              <m:t>5</m:t>
+            </m:r>
+          </m:e>
+        </m:d>
+      </m:oMath>
+    </w:p>
+    <w:p>
+      <w:pPr>
+        <w:pStyle w:val="BodyText"/>
+      </w:pPr>
+      <m:oMath>
+        <m:sSub>
+          <m:e>
+            <m:r>
+              <m:t>V</m:t>
+            </m:r>
+          </m:e>
+          <m:sub>
+            <m:r>
+              <m:t>1</m:t>
+            </m:r>
+          </m:sub>
+        </m:sSub>
+        <m:r>
+          <m:rPr>
+            <m:sty m:val="p"/>
+          </m:rPr>
+          <m:t>=</m:t>
+        </m:r>
+        <m:r>
+          <m:t>0.5</m:t>
+        </m:r>
+        <m:r>
+          <m:rPr>
+            <m:sty m:val="p"/>
+          </m:rPr>
+          <m:t>+</m:t>
+        </m:r>
+        <m:r>
+          <m:t>1.5</m:t>
+        </m:r>
+        <m:r>
+          <m:rPr>
+            <m:sty m:val="p"/>
+          </m:rPr>
+          <m:t>+</m:t>
+        </m:r>
+        <m:r>
+          <m:t>1</m:t>
+        </m:r>
+        <m:r>
+          <m:rPr>
+            <m:sty m:val="p"/>
+          </m:rPr>
+          <m:t>+</m:t>
+        </m:r>
+        <m:r>
+          <m:t>1.5</m:t>
+        </m:r>
+        <m:r>
+          <m:rPr>
+            <m:sty m:val="p"/>
+          </m:rPr>
+          <m:t>+</m:t>
+        </m:r>
+        <m:r>
+          <m:t>2</m:t>
+        </m:r>
+        <m:r>
+          <m:rPr>
+            <m:sty m:val="p"/>
+          </m:rPr>
+          <m:t>+</m:t>
+        </m:r>
+        <m:r>
+          <m:t>2</m:t>
+        </m:r>
+        <m:r>
+          <m:rPr>
+            <m:sty m:val="p"/>
+          </m:rPr>
+          <m:t>+</m:t>
+        </m:r>
+        <m:r>
+          <m:t>0.5</m:t>
+        </m:r>
+        <m:r>
+          <m:rPr>
+            <m:sty m:val="p"/>
+          </m:rPr>
+          <m:t>+</m:t>
+        </m:r>
+        <m:r>
+          <m:t>1</m:t>
+        </m:r>
+        <m:r>
+          <m:rPr>
+            <m:sty m:val="p"/>
+          </m:rPr>
+          <m:t>+</m:t>
+        </m:r>
+        <m:r>
+          <m:t>2.5</m:t>
+        </m:r>
+        <m:r>
+          <m:rPr>
+            <m:sty m:val="p"/>
+          </m:rPr>
+          <m:t>+</m:t>
+        </m:r>
+        <m:r>
+          <m:t>2.5</m:t>
+        </m:r>
+      </m:oMath>
+    </w:p>
+    <w:p>
+      <w:pPr>
+        <w:pStyle w:val="BodyText"/>
+      </w:pPr>
+      <m:oMath>
+        <m:sSub>
+          <m:e>
+            <m:r>
+              <m:t>V</m:t>
+            </m:r>
+          </m:e>
+          <m:sub>
+            <m:r>
+              <m:t>1</m:t>
+            </m:r>
+          </m:sub>
+        </m:sSub>
+        <m:r>
+          <m:rPr>
+            <m:sty m:val="p"/>
+          </m:rPr>
+          <m:t>=</m:t>
+        </m:r>
+        <m:r>
+          <m:t>15</m:t>
+        </m:r>
+      </m:oMath>
+    </w:p>
+    <w:p>
+      <w:pPr>
+        <w:pStyle w:val="SourceCode"/>
+      </w:pPr>
+      <w:r>
+        <w:rPr>
+          <w:rStyle w:val="NormalTok"/>
+        </w:rPr>
+        <w:t xml:space="preserve">weights </w:t>
+      </w:r>
+      <w:r>
+        <w:rPr>
+          <w:rStyle w:val="OperatorTok"/>
+        </w:rPr>
+        <w:t xml:space="preserve">=</w:t>
+      </w:r>
+      <w:r>
+        <w:rPr>
+          <w:rStyle w:val="NormalTok"/>
+        </w:rPr>
+        <w:t xml:space="preserve"> [</w:t>
+      </w:r>
+      <w:r>
+        <w:rPr>
+          <w:rStyle w:val="DecValTok"/>
+        </w:rPr>
+        <w:t xml:space="preserve">1</w:t>
+      </w:r>
+      <w:r>
+        <w:rPr>
+          <w:rStyle w:val="NormalTok"/>
+        </w:rPr>
+        <w:t xml:space="preserve">,</w:t>
+      </w:r>
+      <w:r>
+        <w:rPr>
+          <w:rStyle w:val="DecValTok"/>
+        </w:rPr>
+        <w:t xml:space="preserve">3</w:t>
+      </w:r>
+      <w:r>
+        <w:rPr>
+          <w:rStyle w:val="NormalTok"/>
+        </w:rPr>
+        <w:t xml:space="preserve">,</w:t>
+      </w:r>
+      <w:r>
+        <w:rPr>
+          <w:rStyle w:val="DecValTok"/>
+        </w:rPr>
+        <w:t xml:space="preserve">2</w:t>
+      </w:r>
+      <w:r>
+        <w:rPr>
+          <w:rStyle w:val="NormalTok"/>
+        </w:rPr>
+        <w:t xml:space="preserve">,</w:t>
+      </w:r>
+      <w:r>
+        <w:rPr>
+          <w:rStyle w:val="DecValTok"/>
+        </w:rPr>
+        <w:t xml:space="preserve">3</w:t>
+      </w:r>
+      <w:r>
+        <w:rPr>
+          <w:rStyle w:val="NormalTok"/>
+        </w:rPr>
+        <w:t xml:space="preserve">,</w:t>
+      </w:r>
+      <w:r>
+        <w:rPr>
+          <w:rStyle w:val="DecValTok"/>
+        </w:rPr>
+        <w:t xml:space="preserve">4</w:t>
+      </w:r>
+      <w:r>
+        <w:rPr>
+          <w:rStyle w:val="NormalTok"/>
+        </w:rPr>
+        <w:t xml:space="preserve">,</w:t>
+      </w:r>
+      <w:r>
+        <w:rPr>
+          <w:rStyle w:val="DecValTok"/>
+        </w:rPr>
+        <w:t xml:space="preserve">4</w:t>
+      </w:r>
+      <w:r>
+        <w:rPr>
+          <w:rStyle w:val="NormalTok"/>
+        </w:rPr>
+        <w:t xml:space="preserve">,</w:t>
+      </w:r>
+      <w:r>
+        <w:rPr>
+          <w:rStyle w:val="DecValTok"/>
+        </w:rPr>
+        <w:t xml:space="preserve">1</w:t>
+      </w:r>
+      <w:r>
+        <w:rPr>
+          <w:rStyle w:val="NormalTok"/>
+        </w:rPr>
+        <w:t xml:space="preserve">,</w:t>
+      </w:r>
+      <w:r>
+        <w:rPr>
+          <w:rStyle w:val="DecValTok"/>
+        </w:rPr>
+        <w:t xml:space="preserve">2</w:t>
+      </w:r>
+      <w:r>
+        <w:rPr>
+          <w:rStyle w:val="NormalTok"/>
+        </w:rPr>
+        <w:t xml:space="preserve">,</w:t>
+      </w:r>
+      <w:r>
+        <w:rPr>
+          <w:rStyle w:val="DecValTok"/>
+        </w:rPr>
+        <w:t xml:space="preserve">5</w:t>
+      </w:r>
+      <w:r>
+        <w:rPr>
+          <w:rStyle w:val="NormalTok"/>
+        </w:rPr>
+        <w:t xml:space="preserve">,</w:t>
+      </w:r>
+      <w:r>
+        <w:rPr>
+          <w:rStyle w:val="DecValTok"/>
+        </w:rPr>
+        <w:t xml:space="preserve">5</w:t>
+      </w:r>
+      <w:r>
+        <w:rPr>
+          <w:rStyle w:val="NormalTok"/>
+        </w:rPr>
+        <w:t xml:space="preserve">]</w:t>
+      </w:r>
+      <w:r>
+        <w:br/>
+      </w:r>
+      <w:r>
+        <w:br/>
+      </w:r>
+      <w:r>
+        <w:rPr>
+          <w:rStyle w:val="NormalTok"/>
+        </w:rPr>
+        <w:t xml:space="preserve">df4 </w:t>
+      </w:r>
+      <w:r>
+        <w:rPr>
+          <w:rStyle w:val="OperatorTok"/>
+        </w:rPr>
+        <w:t xml:space="preserve">=</w:t>
+      </w:r>
+      <w:r>
+        <w:rPr>
+          <w:rStyle w:val="NormalTok"/>
+        </w:rPr>
+        <w:t xml:space="preserve"> df3.copy()</w:t>
+      </w:r>
+      <w:r>
+        <w:br/>
+      </w:r>
+      <w:r>
+        <w:br/>
+      </w:r>
+      <w:r>
+        <w:rPr>
+          <w:rStyle w:val="ControlFlowTok"/>
+        </w:rPr>
+        <w:t xml:space="preserve">for</w:t>
+      </w:r>
+      <w:r>
+        <w:rPr>
+          <w:rStyle w:val="NormalTok"/>
+        </w:rPr>
+        <w:t xml:space="preserve"> i </w:t>
+      </w:r>
+      <w:r>
+        <w:rPr>
+          <w:rStyle w:val="KeywordTok"/>
+        </w:rPr>
+        <w:t xml:space="preserve">in</w:t>
+      </w:r>
+      <w:r>
+        <w:rPr>
+          <w:rStyle w:val="NormalTok"/>
+        </w:rPr>
+        <w:t xml:space="preserve"> </w:t>
+      </w:r>
+      <w:r>
+        <w:rPr>
+          <w:rStyle w:val="BuiltInTok"/>
+        </w:rPr>
+        <w:t xml:space="preserve">range</w:t>
+      </w:r>
+      <w:r>
+        <w:rPr>
+          <w:rStyle w:val="NormalTok"/>
+        </w:rPr>
+        <w:t xml:space="preserve"> (</w:t>
+      </w:r>
+      <w:r>
+        <w:rPr>
+          <w:rStyle w:val="DecValTok"/>
+        </w:rPr>
+        <w:t xml:space="preserve">0</w:t>
+      </w:r>
+      <w:r>
+        <w:rPr>
+          <w:rStyle w:val="NormalTok"/>
+        </w:rPr>
+        <w:t xml:space="preserve">,</w:t>
+      </w:r>
+      <w:r>
+        <w:rPr>
+          <w:rStyle w:val="DecValTok"/>
+        </w:rPr>
+        <w:t xml:space="preserve">10</w:t>
+      </w:r>
+      <w:r>
+        <w:rPr>
+          <w:rStyle w:val="NormalTok"/>
+        </w:rPr>
+        <w:t xml:space="preserve">):</w:t>
+      </w:r>
+      <w:r>
+        <w:br/>
+      </w:r>
+      <w:r>
+        <w:rPr>
+          <w:rStyle w:val="NormalTok"/>
+        </w:rPr>
+        <w:t xml:space="preserve">    df4[</w:t>
+      </w:r>
+      <w:r>
+        <w:rPr>
+          <w:rStyle w:val="SpecialStringTok"/>
+        </w:rPr>
+        <w:t xml:space="preserve">f'q</w:t>
+      </w:r>
+      <w:r>
+        <w:rPr>
+          <w:rStyle w:val="SpecialCharTok"/>
+        </w:rPr>
+        <w:t xml:space="preserve">{</w:t>
+      </w:r>
+      <w:r>
+        <w:rPr>
+          <w:rStyle w:val="NormalTok"/>
+        </w:rPr>
+        <w:t xml:space="preserve">i</w:t>
+      </w:r>
+      <w:r>
+        <w:rPr>
+          <w:rStyle w:val="OperatorTok"/>
+        </w:rPr>
+        <w:t xml:space="preserve">+</w:t>
+      </w:r>
+      <w:r>
+        <w:rPr>
+          <w:rStyle w:val="DecValTok"/>
+        </w:rPr>
+        <w:t xml:space="preserve">1</w:t>
+      </w:r>
+      <w:r>
+        <w:rPr>
+          <w:rStyle w:val="SpecialCharTok"/>
+        </w:rPr>
+        <w:t xml:space="preserve">}</w:t>
+      </w:r>
+      <w:r>
+        <w:rPr>
+          <w:rStyle w:val="SpecialStringTok"/>
+        </w:rPr>
+        <w:t xml:space="preserve">'</w:t>
+      </w:r>
+      <w:r>
+        <w:rPr>
+          <w:rStyle w:val="NormalTok"/>
+        </w:rPr>
+        <w:t xml:space="preserve">] </w:t>
+      </w:r>
+      <w:r>
+        <w:rPr>
+          <w:rStyle w:val="OperatorTok"/>
+        </w:rPr>
+        <w:t xml:space="preserve">=</w:t>
+      </w:r>
+      <w:r>
+        <w:rPr>
+          <w:rStyle w:val="NormalTok"/>
+        </w:rPr>
+        <w:t xml:space="preserve"> df4[</w:t>
+      </w:r>
+      <w:r>
+        <w:rPr>
+          <w:rStyle w:val="SpecialStringTok"/>
+        </w:rPr>
+        <w:t xml:space="preserve">f'q</w:t>
+      </w:r>
+      <w:r>
+        <w:rPr>
+          <w:rStyle w:val="SpecialCharTok"/>
+        </w:rPr>
+        <w:t xml:space="preserve">{</w:t>
+      </w:r>
+      <w:r>
+        <w:rPr>
+          <w:rStyle w:val="NormalTok"/>
+        </w:rPr>
+        <w:t xml:space="preserve">i</w:t>
+      </w:r>
+      <w:r>
+        <w:rPr>
+          <w:rStyle w:val="OperatorTok"/>
+        </w:rPr>
+        <w:t xml:space="preserve">+</w:t>
+      </w:r>
+      <w:r>
+        <w:rPr>
+          <w:rStyle w:val="DecValTok"/>
+        </w:rPr>
+        <w:t xml:space="preserve">1</w:t>
+      </w:r>
+      <w:r>
+        <w:rPr>
+          <w:rStyle w:val="SpecialCharTok"/>
+        </w:rPr>
+        <w:t xml:space="preserve">}</w:t>
+      </w:r>
+      <w:r>
+        <w:rPr>
+          <w:rStyle w:val="SpecialStringTok"/>
+        </w:rPr>
+        <w:t xml:space="preserve">'</w:t>
+      </w:r>
+      <w:r>
+        <w:rPr>
+          <w:rStyle w:val="NormalTok"/>
+        </w:rPr>
+        <w:t xml:space="preserve">] </w:t>
+      </w:r>
+      <w:r>
+        <w:rPr>
+          <w:rStyle w:val="OperatorTok"/>
+        </w:rPr>
+        <w:t xml:space="preserve">*</w:t>
+      </w:r>
+      <w:r>
+        <w:rPr>
+          <w:rStyle w:val="NormalTok"/>
+        </w:rPr>
+        <w:t xml:space="preserve"> weights[i]</w:t>
+      </w:r>
+      <w:r>
+        <w:br/>
+      </w:r>
+      <w:r>
+        <w:br/>
+      </w:r>
+      <w:r>
+        <w:rPr>
+          <w:rStyle w:val="NormalTok"/>
+        </w:rPr>
+        <w:t xml:space="preserve">df4[</w:t>
+      </w:r>
+      <w:r>
+        <w:rPr>
+          <w:rStyle w:val="StringTok"/>
+        </w:rPr>
+        <w:t xml:space="preserve">'Total'</w:t>
+      </w:r>
+      <w:r>
+        <w:rPr>
+          <w:rStyle w:val="NormalTok"/>
+        </w:rPr>
+        <w:t xml:space="preserve">] </w:t>
+      </w:r>
+      <w:r>
+        <w:rPr>
+          <w:rStyle w:val="OperatorTok"/>
+        </w:rPr>
+        <w:t xml:space="preserve">=</w:t>
+      </w:r>
+      <w:r>
+        <w:rPr>
+          <w:rStyle w:val="NormalTok"/>
+        </w:rPr>
+        <w:t xml:space="preserve"> df4.</w:t>
+      </w:r>
+      <w:r>
+        <w:rPr>
+          <w:rStyle w:val="BuiltInTok"/>
+        </w:rPr>
+        <w:t xml:space="preserve">sum</w:t>
+      </w:r>
+      <w:r>
+        <w:rPr>
+          <w:rStyle w:val="NormalTok"/>
+        </w:rPr>
+        <w:t xml:space="preserve">(axis</w:t>
+      </w:r>
+      <w:r>
+        <w:rPr>
+          <w:rStyle w:val="OperatorTok"/>
+        </w:rPr>
+        <w:t xml:space="preserve">=</w:t>
+      </w:r>
+      <w:r>
+        <w:rPr>
+          <w:rStyle w:val="DecValTok"/>
+        </w:rPr>
+        <w:t xml:space="preserve">1</w:t>
+      </w:r>
+      <w:r>
+        <w:rPr>
+          <w:rStyle w:val="NormalTok"/>
+        </w:rPr>
+        <w:t xml:space="preserve">)</w:t>
+      </w:r>
+      <w:r>
+        <w:br/>
+      </w:r>
+      <w:r>
+        <w:br/>
+      </w:r>
+      <w:r>
+        <w:rPr>
+          <w:rStyle w:val="NormalTok"/>
+        </w:rPr>
+        <w:t xml:space="preserve">df4 </w:t>
+      </w:r>
+      <w:r>
+        <w:rPr>
+          <w:rStyle w:val="OperatorTok"/>
+        </w:rPr>
+        <w:t xml:space="preserve">=</w:t>
+      </w:r>
+      <w:r>
+        <w:rPr>
+          <w:rStyle w:val="NormalTok"/>
+        </w:rPr>
+        <w:t xml:space="preserve"> df4.drop([</w:t>
+      </w:r>
+      <w:r>
+        <w:rPr>
+          <w:rStyle w:val="StringTok"/>
+        </w:rPr>
+        <w:t xml:space="preserve">'q1'</w:t>
+      </w:r>
+      <w:r>
+        <w:rPr>
+          <w:rStyle w:val="NormalTok"/>
+        </w:rPr>
+        <w:t xml:space="preserve">,</w:t>
+      </w:r>
+      <w:r>
+        <w:rPr>
+          <w:rStyle w:val="StringTok"/>
+        </w:rPr>
+        <w:t xml:space="preserve">'q2'</w:t>
+      </w:r>
+      <w:r>
+        <w:rPr>
+          <w:rStyle w:val="NormalTok"/>
+        </w:rPr>
+        <w:t xml:space="preserve">,</w:t>
+      </w:r>
+      <w:r>
+        <w:rPr>
+          <w:rStyle w:val="StringTok"/>
+        </w:rPr>
+        <w:t xml:space="preserve">'q3'</w:t>
+      </w:r>
+      <w:r>
+        <w:rPr>
+          <w:rStyle w:val="NormalTok"/>
+        </w:rPr>
+        <w:t xml:space="preserve">,</w:t>
+      </w:r>
+      <w:r>
+        <w:rPr>
+          <w:rStyle w:val="StringTok"/>
+        </w:rPr>
+        <w:t xml:space="preserve">'q4'</w:t>
+      </w:r>
+      <w:r>
+        <w:rPr>
+          <w:rStyle w:val="NormalTok"/>
+        </w:rPr>
+        <w:t xml:space="preserve">,</w:t>
+      </w:r>
+      <w:r>
+        <w:rPr>
+          <w:rStyle w:val="StringTok"/>
+        </w:rPr>
+        <w:t xml:space="preserve">'q5'</w:t>
+      </w:r>
+      <w:r>
+        <w:rPr>
+          <w:rStyle w:val="NormalTok"/>
+        </w:rPr>
+        <w:t xml:space="preserve">,</w:t>
+      </w:r>
+      <w:r>
+        <w:rPr>
+          <w:rStyle w:val="StringTok"/>
+        </w:rPr>
+        <w:t xml:space="preserve">'q6'</w:t>
+      </w:r>
+      <w:r>
+        <w:rPr>
+          <w:rStyle w:val="NormalTok"/>
+        </w:rPr>
+        <w:t xml:space="preserve">,</w:t>
+      </w:r>
+      <w:r>
+        <w:rPr>
+          <w:rStyle w:val="StringTok"/>
+        </w:rPr>
+        <w:t xml:space="preserve">'q7'</w:t>
+      </w:r>
+      <w:r>
+        <w:rPr>
+          <w:rStyle w:val="NormalTok"/>
+        </w:rPr>
+        <w:t xml:space="preserve">,</w:t>
+      </w:r>
+      <w:r>
+        <w:rPr>
+          <w:rStyle w:val="StringTok"/>
+        </w:rPr>
+        <w:t xml:space="preserve">'q8'</w:t>
+      </w:r>
+      <w:r>
+        <w:rPr>
+          <w:rStyle w:val="NormalTok"/>
+        </w:rPr>
+        <w:t xml:space="preserve">,</w:t>
+      </w:r>
+      <w:r>
+        <w:rPr>
+          <w:rStyle w:val="StringTok"/>
+        </w:rPr>
+        <w:t xml:space="preserve">'q9'</w:t>
+      </w:r>
+      <w:r>
+        <w:rPr>
+          <w:rStyle w:val="NormalTok"/>
+        </w:rPr>
+        <w:t xml:space="preserve">,</w:t>
+      </w:r>
+      <w:r>
+        <w:rPr>
+          <w:rStyle w:val="StringTok"/>
+        </w:rPr>
+        <w:t xml:space="preserve">'q10'</w:t>
+      </w:r>
+      <w:r>
+        <w:rPr>
+          <w:rStyle w:val="NormalTok"/>
+        </w:rPr>
+        <w:t xml:space="preserve">], axis</w:t>
+      </w:r>
+      <w:r>
+        <w:rPr>
+          <w:rStyle w:val="OperatorTok"/>
+        </w:rPr>
+        <w:t xml:space="preserve">=</w:t>
+      </w:r>
+      <w:r>
+        <w:rPr>
+          <w:rStyle w:val="DecValTok"/>
+        </w:rPr>
+        <w:t xml:space="preserve">1</w:t>
+      </w:r>
+      <w:r>
+        <w:rPr>
+          <w:rStyle w:val="NormalTok"/>
+        </w:rPr>
+        <w:t xml:space="preserve">)</w:t>
+      </w:r>
+      <w:r>
+        <w:br/>
+      </w:r>
+      <w:r>
+        <w:br/>
+      </w:r>
+      <w:r>
+        <w:rPr>
+          <w:rStyle w:val="NormalTok"/>
+        </w:rPr>
+        <w:t xml:space="preserve">df4</w:t>
+      </w:r>
+    </w:p>
+    <w:p>
+      <w:pPr>
+        <w:pStyle w:val="SourceCode"/>
+      </w:pPr>
+      <w:r>
+        <w:rPr>
+          <w:rStyle w:val="VerbatimChar"/>
+        </w:rPr>
+        <w:t xml:space="preserve">C:\Users\Administrator\AppData\Local\Temp\ipykernel_24844\1810081016.py:8: FutureWarning: Dropping of nuisance columns in DataFrame reductions (with 'numeric_only=None') is deprecated; in a future version this will raise TypeError.  Select only valid columns before calling the reduction.</w:t>
+      </w:r>
+      <w:r>
+        <w:br/>
+      </w:r>
+      <w:r>
+        <w:rPr>
+          <w:rStyle w:val="VerbatimChar"/>
+        </w:rPr>
+        <w:t xml:space="preserve">  df4['Total'] = df4.sum(axis=1)</w:t>
+      </w:r>
+    </w:p>
+    <w:tbl>
+      <w:tblPr>
+        <w:tblStyle w:val="Table"/>
+        <w:tblW w:type="auto" w:w="0"/>
+        <w:tblLook w:firstRow="1" w:lastRow="0" w:firstColumn="0" w:lastColumn="0" w:noHBand="0" w:noVBand="0" w:val="0020"/>
+        <w:jc w:val="start"/>
+      </w:tblPr>
+      <w:tblGrid>
+        <w:gridCol w:w="2640"/>
+        <w:gridCol w:w="2640"/>
+        <w:gridCol w:w="2640"/>
+      </w:tblGrid>
+      <w:tr>
+        <w:trPr>
+          <w:tblHeader w:val="true"/>
+        </w:trPr>
+        <w:tc>
+          <w:tcPr/>
+          <w:p>
+            <w:pPr>
+              <w:pStyle w:val="Compact"/>
+            </w:pPr>
+          </w:p>
+        </w:tc>
+        <w:tc>
+          <w:tcPr/>
+          <w:p>
+            <w:pPr>
+              <w:pStyle w:val="Compact"/>
+              <w:jc w:val="left"/>
+            </w:pPr>
+            <w:r>
+              <w:t xml:space="preserve">Code</w:t>
+            </w:r>
+          </w:p>
+        </w:tc>
+        <w:tc>
+          <w:tcPr/>
+          <w:p>
+            <w:pPr>
+              <w:pStyle w:val="Compact"/>
+              <w:jc w:val="left"/>
+            </w:pPr>
+            <w:r>
+              <w:t xml:space="preserve">Total</w:t>
+            </w:r>
+          </w:p>
+        </w:tc>
+      </w:tr>
+      <w:tr>
+        <w:tc>
+          <w:tcPr/>
+          <w:p>
+            <w:pPr>
+              <w:pStyle w:val="Compact"/>
+              <w:jc w:val="left"/>
+            </w:pPr>
+            <w:r>
+              <w:t xml:space="preserve">0</w:t>
+            </w:r>
+          </w:p>
+        </w:tc>
+        <w:tc>
+          <w:tcPr/>
+          <w:p>
+            <w:pPr>
+              <w:pStyle w:val="Compact"/>
+              <w:jc w:val="left"/>
+            </w:pPr>
+            <w:r>
+              <w:t xml:space="preserve">A1</w:t>
+            </w:r>
+          </w:p>
+        </w:tc>
+        <w:tc>
+          <w:tcPr/>
+          <w:p>
+            <w:pPr>
+              <w:pStyle w:val="Compact"/>
+              <w:jc w:val="left"/>
+            </w:pPr>
+            <w:r>
+              <w:t xml:space="preserve">15.00</w:t>
+            </w:r>
+          </w:p>
+        </w:tc>
+      </w:tr>
+      <w:tr>
+        <w:tc>
+          <w:tcPr/>
+          <w:p>
+            <w:pPr>
+              <w:pStyle w:val="Compact"/>
+              <w:jc w:val="left"/>
+            </w:pPr>
+            <w:r>
+              <w:t xml:space="preserve">1</w:t>
+            </w:r>
+          </w:p>
+        </w:tc>
+        <w:tc>
+          <w:tcPr/>
+          <w:p>
+            <w:pPr>
+              <w:pStyle w:val="Compact"/>
+              <w:jc w:val="left"/>
+            </w:pPr>
+            <w:r>
+              <w:t xml:space="preserve">A2</w:t>
+            </w:r>
+          </w:p>
+        </w:tc>
+        <w:tc>
+          <w:tcPr/>
+          <w:p>
+            <w:pPr>
+              <w:pStyle w:val="Compact"/>
+              <w:jc w:val="left"/>
+            </w:pPr>
+            <w:r>
+              <w:t xml:space="preserve">30.00</w:t>
+            </w:r>
+          </w:p>
+        </w:tc>
+      </w:tr>
+      <w:tr>
+        <w:tc>
+          <w:tcPr/>
+          <w:p>
+            <w:pPr>
+              <w:pStyle w:val="Compact"/>
+              <w:jc w:val="left"/>
+            </w:pPr>
+            <w:r>
+              <w:t xml:space="preserve">2</w:t>
+            </w:r>
+          </w:p>
+        </w:tc>
+        <w:tc>
+          <w:tcPr/>
+          <w:p>
+            <w:pPr>
+              <w:pStyle w:val="Compact"/>
+              <w:jc w:val="left"/>
+            </w:pPr>
+            <w:r>
+              <w:t xml:space="preserve">A3</w:t>
+            </w:r>
+          </w:p>
+        </w:tc>
+        <w:tc>
+          <w:tcPr/>
+          <w:p>
+            <w:pPr>
+              <w:pStyle w:val="Compact"/>
+              <w:jc w:val="left"/>
+            </w:pPr>
+            <w:r>
+              <w:t xml:space="preserve">30.00</w:t>
+            </w:r>
+          </w:p>
+        </w:tc>
+      </w:tr>
+      <w:tr>
+        <w:tc>
+          <w:tcPr/>
+          <w:p>
+            <w:pPr>
+              <w:pStyle w:val="Compact"/>
+              <w:jc w:val="left"/>
+            </w:pPr>
+            <w:r>
+              <w:t xml:space="preserve">3</w:t>
+            </w:r>
+          </w:p>
+        </w:tc>
+        <w:tc>
+          <w:tcPr/>
+          <w:p>
+            <w:pPr>
+              <w:pStyle w:val="Compact"/>
+              <w:jc w:val="left"/>
+            </w:pPr>
+            <w:r>
+              <w:t xml:space="preserve">A4</w:t>
+            </w:r>
+          </w:p>
+        </w:tc>
+        <w:tc>
+          <w:tcPr/>
+          <w:p>
+            <w:pPr>
+              <w:pStyle w:val="Compact"/>
+              <w:jc w:val="left"/>
+            </w:pPr>
+            <w:r>
+              <w:t xml:space="preserve">30.00</w:t>
+            </w:r>
+          </w:p>
+        </w:tc>
+      </w:tr>
+      <w:tr>
+        <w:tc>
+          <w:tcPr/>
+          <w:p>
+            <w:pPr>
+              <w:pStyle w:val="Compact"/>
+              <w:jc w:val="left"/>
+            </w:pPr>
+            <w:r>
+              <w:t xml:space="preserve">4</w:t>
+            </w:r>
+          </w:p>
+        </w:tc>
+        <w:tc>
+          <w:tcPr/>
+          <w:p>
+            <w:pPr>
+              <w:pStyle w:val="Compact"/>
+              <w:jc w:val="left"/>
+            </w:pPr>
+            <w:r>
+              <w:t xml:space="preserve">A5</w:t>
+            </w:r>
+          </w:p>
+        </w:tc>
+        <w:tc>
+          <w:tcPr/>
+          <w:p>
+            <w:pPr>
+              <w:pStyle w:val="Compact"/>
+              <w:jc w:val="left"/>
+            </w:pPr>
+            <w:r>
+              <w:t xml:space="preserve">30.00</w:t>
+            </w:r>
+          </w:p>
+        </w:tc>
+      </w:tr>
+      <w:tr>
+        <w:tc>
+          <w:tcPr/>
+          <w:p>
+            <w:pPr>
+              <w:pStyle w:val="Compact"/>
+              <w:jc w:val="left"/>
+            </w:pPr>
+            <w:r>
+              <w:t xml:space="preserve">...</w:t>
+            </w:r>
+          </w:p>
+        </w:tc>
+        <w:tc>
+          <w:tcPr/>
+          <w:p>
+            <w:pPr>
+              <w:pStyle w:val="Compact"/>
+              <w:jc w:val="left"/>
+            </w:pPr>
+            <w:r>
+              <w:t xml:space="preserve">...</w:t>
+            </w:r>
+          </w:p>
+        </w:tc>
+        <w:tc>
+          <w:tcPr/>
+          <w:p>
+            <w:pPr>
+              <w:pStyle w:val="Compact"/>
+              <w:jc w:val="left"/>
+            </w:pPr>
+            <w:r>
+              <w:t xml:space="preserve">...</w:t>
+            </w:r>
+          </w:p>
+        </w:tc>
+      </w:tr>
+      <w:tr>
+        <w:tc>
+          <w:tcPr/>
+          <w:p>
+            <w:pPr>
+              <w:pStyle w:val="Compact"/>
+              <w:jc w:val="left"/>
+            </w:pPr>
+            <w:r>
+              <w:t xml:space="preserve">20092</w:t>
+            </w:r>
+          </w:p>
+        </w:tc>
+        <w:tc>
+          <w:tcPr/>
+          <w:p>
+            <w:pPr>
+              <w:pStyle w:val="Compact"/>
+              <w:jc w:val="left"/>
+            </w:pPr>
+            <w:r>
+              <w:t xml:space="preserve">A20093</w:t>
+            </w:r>
+          </w:p>
+        </w:tc>
+        <w:tc>
+          <w:tcPr/>
+          <w:p>
+            <w:pPr>
+              <w:pStyle w:val="Compact"/>
+              <w:jc w:val="left"/>
+            </w:pPr>
+            <w:r>
+              <w:t xml:space="preserve">28.75</w:t>
+            </w:r>
+          </w:p>
+        </w:tc>
+      </w:tr>
+      <w:tr>
+        <w:tc>
+          <w:tcPr/>
+          <w:p>
+            <w:pPr>
+              <w:pStyle w:val="Compact"/>
+              <w:jc w:val="left"/>
+            </w:pPr>
+            <w:r>
+              <w:t xml:space="preserve">20093</w:t>
+            </w:r>
+          </w:p>
+        </w:tc>
+        <w:tc>
+          <w:tcPr/>
+          <w:p>
+            <w:pPr>
+              <w:pStyle w:val="Compact"/>
+              <w:jc w:val="left"/>
+            </w:pPr>
+            <w:r>
+              <w:t xml:space="preserve">A20094</w:t>
+            </w:r>
+          </w:p>
+        </w:tc>
+        <w:tc>
+          <w:tcPr/>
+          <w:p>
+            <w:pPr>
+              <w:pStyle w:val="Compact"/>
+              <w:jc w:val="left"/>
+            </w:pPr>
+            <w:r>
+              <w:t xml:space="preserve">30.00</w:t>
+            </w:r>
+          </w:p>
+        </w:tc>
+      </w:tr>
+      <w:tr>
+        <w:tc>
+          <w:tcPr/>
+          <w:p>
+            <w:pPr>
+              <w:pStyle w:val="Compact"/>
+              <w:jc w:val="left"/>
+            </w:pPr>
+            <w:r>
+              <w:t xml:space="preserve">20094</w:t>
+            </w:r>
+          </w:p>
+        </w:tc>
+        <w:tc>
+          <w:tcPr/>
+          <w:p>
+            <w:pPr>
+              <w:pStyle w:val="Compact"/>
+              <w:jc w:val="left"/>
+            </w:pPr>
+            <w:r>
+              <w:t xml:space="preserve">A20095</w:t>
+            </w:r>
+          </w:p>
+        </w:tc>
+        <w:tc>
+          <w:tcPr/>
+          <w:p>
+            <w:pPr>
+              <w:pStyle w:val="Compact"/>
+              <w:jc w:val="left"/>
+            </w:pPr>
+            <w:r>
+              <w:t xml:space="preserve">30.00</w:t>
+            </w:r>
+          </w:p>
+        </w:tc>
+      </w:tr>
+      <w:tr>
+        <w:tc>
+          <w:tcPr/>
+          <w:p>
+            <w:pPr>
+              <w:pStyle w:val="Compact"/>
+              <w:jc w:val="left"/>
+            </w:pPr>
+            <w:r>
+              <w:t xml:space="preserve">20095</w:t>
+            </w:r>
+          </w:p>
+        </w:tc>
+        <w:tc>
+          <w:tcPr/>
+          <w:p>
+            <w:pPr>
+              <w:pStyle w:val="Compact"/>
+              <w:jc w:val="left"/>
+            </w:pPr>
+            <w:r>
+              <w:t xml:space="preserve">A20096</w:t>
+            </w:r>
+          </w:p>
+        </w:tc>
+        <w:tc>
+          <w:tcPr/>
+          <w:p>
+            <w:pPr>
+              <w:pStyle w:val="Compact"/>
+              <w:jc w:val="left"/>
+            </w:pPr>
+            <w:r>
+              <w:t xml:space="preserve">28.00</w:t>
+            </w:r>
+          </w:p>
+        </w:tc>
+      </w:tr>
+      <w:tr>
+        <w:tc>
+          <w:tcPr/>
+          <w:p>
+            <w:pPr>
+              <w:pStyle w:val="Compact"/>
+              <w:jc w:val="left"/>
+            </w:pPr>
+            <w:r>
+              <w:t xml:space="preserve">20096</w:t>
+            </w:r>
+          </w:p>
+        </w:tc>
+        <w:tc>
+          <w:tcPr/>
+          <w:p>
+            <w:pPr>
+              <w:pStyle w:val="Compact"/>
+              <w:jc w:val="left"/>
+            </w:pPr>
+            <w:r>
+              <w:t xml:space="preserve">A20097</w:t>
+            </w:r>
+          </w:p>
+        </w:tc>
+        <w:tc>
+          <w:tcPr/>
+          <w:p>
+            <w:pPr>
+              <w:pStyle w:val="Compact"/>
+              <w:jc w:val="left"/>
+            </w:pPr>
+            <w:r>
+              <w:t xml:space="preserve">23.25</w:t>
+            </w:r>
+          </w:p>
+        </w:tc>
+      </w:tr>
+    </w:tbl>
+    <w:bookmarkEnd w:id="21"/>
     <w:sectPr/>
   </w:body>
 </w:document>
@@ -7263,25 +11266,6 @@
       <w:jc w:val="center"/>
     </w:pPr>
   </w:style>
-  <w:style w:customStyle="1" w:styleId="AbstractTitle" w:type="paragraph">
-    <w:name w:val="Abstract Title"/>
-    <w:basedOn w:val="Normal"/>
-    <w:next w:val="Abstract"/>
-    <w:qFormat/>
-    <w:pPr>
-      <w:keepNext/>
-      <w:keepLines/>
-      <w:jc w:val="center"/>
-      <w:spacing w:after="0" w:before="300"/>
-    </w:pPr>
-    <w:rPr>
-      <w:sz w:val="20"/>
-      <w:szCs w:val="20"/>
-      <w:b/>
-      <w:color w:val="345A8A"/>
-      &gt;
-    </w:rPr>
-  </w:style>
   <w:style w:customStyle="1" w:styleId="Abstract" w:type="paragraph">
     <w:name w:val="Abstract"/>
     <w:basedOn w:val="Normal"/>
@@ -7290,7 +11274,7 @@
     <w:pPr>
       <w:keepNext/>
       <w:keepLines/>
-      <w:spacing w:after="300" w:before="100"/>
+      <w:spacing w:after="300" w:before="300"/>
     </w:pPr>
     <w:rPr>
       <w:sz w:val="20"/>
